--- a/files/CMS-2017-0163-1163-1.docx
+++ b/files/CMS-2017-0163-1163-1.docx
@@ -1,6 +1,6 @@
 
 <file path=word/document.xml><?xml version="1.0" encoding="utf-8"?>
-<w:document xmlns:ve="http://schemas.openxmlformats.org/markup-compatibility/2006" xmlns:o="urn:schemas-microsoft-com:office:office" xmlns:r="http://schemas.openxmlformats.org/officeDocument/2006/relationships" xmlns:m="http://schemas.openxmlformats.org/officeDocument/2006/math" xmlns:v="urn:schemas-microsoft-com:vml" xmlns:wp="http://schemas.openxmlformats.org/drawingml/2006/wordprocessingDrawing" xmlns:w10="urn:schemas-microsoft-com:office:word" xmlns:w="http://schemas.openxmlformats.org/wordprocessingml/2006/main" xmlns:wne="http://schemas.microsoft.com/office/word/2006/wordml" xmlns:a="http://schemas.openxmlformats.org/drawingml/2006/main" xmlns:pic="http://schemas.openxmlformats.org/drawingml/2006/picture" xml:space="preserve">
+<w:document xmlns:wpc="http://schemas.microsoft.com/office/word/2010/wordprocessingCanvas" xmlns:mc="http://schemas.openxmlformats.org/markup-compatibility/2006" xmlns:o="urn:schemas-microsoft-com:office:office" xmlns:r="http://schemas.openxmlformats.org/officeDocument/2006/relationships" xmlns:m="http://schemas.openxmlformats.org/officeDocument/2006/math" xmlns:v="urn:schemas-microsoft-com:vml" xmlns:wp14="http://schemas.microsoft.com/office/word/2010/wordprocessingDrawing" xmlns:wp="http://schemas.openxmlformats.org/drawingml/2006/wordprocessingDrawing" xmlns:w10="urn:schemas-microsoft-com:office:word" xmlns:w="http://schemas.openxmlformats.org/wordprocessingml/2006/main" xmlns:w14="http://schemas.microsoft.com/office/word/2010/wordml" xmlns:w15="http://schemas.microsoft.com/office/word/2012/wordml" xmlns:wpg="http://schemas.microsoft.com/office/word/2010/wordprocessingGroup" xmlns:wpi="http://schemas.microsoft.com/office/word/2010/wordprocessingInk" xmlns:wne="http://schemas.microsoft.com/office/word/2006/wordml" xmlns:wps="http://schemas.microsoft.com/office/word/2010/wordprocessingShape" mc:Ignorable="w14 w15 wp14">
   <w:body>
     <w:p>
       <w:pPr>
@@ -16,7 +16,6 @@
     <w:tbl>
       <w:tblPr>
         <w:tblW w:w="0" w:type="auto"/>
-        <w:jc w:val="left"/>
         <w:tblInd w:w="4287" w:type="dxa"/>
         <w:tblBorders>
           <w:top w:val="single" w:sz="15" w:space="0" w:color="000000"/>
@@ -28,12 +27,10 @@
         </w:tblBorders>
         <w:tblLayout w:type="fixed"/>
         <w:tblCellMar>
-          <w:top w:w="0" w:type="dxa"/>
           <w:left w:w="0" w:type="dxa"/>
-          <w:bottom w:w="0" w:type="dxa"/>
           <w:right w:w="0" w:type="dxa"/>
         </w:tblCellMar>
-        <w:tblLook w:val="01E0"/>
+        <w:tblLook w:val="01E0" w:firstRow="1" w:lastRow="1" w:firstColumn="1" w:lastColumn="1" w:noHBand="0" w:noVBand="0"/>
       </w:tblPr>
       <w:tblGrid>
         <w:gridCol w:w="1716"/>
@@ -41,7 +38,7 @@
       </w:tblGrid>
       <w:tr>
         <w:trPr>
-          <w:trHeight w:val="302" w:hRule="exact"/>
+          <w:trHeight w:hRule="exact" w:val="302"/>
         </w:trPr>
         <w:tc>
           <w:tcPr>
@@ -80,7 +77,7 @@
           <w:p>
             <w:pPr>
               <w:pStyle w:val="TableParagraph"/>
-              <w:spacing w:line="240" w:lineRule="auto" w:before="16"/>
+              <w:spacing w:before="16" w:line="240" w:lineRule="auto"/>
               <w:ind w:left="16"/>
               <w:rPr>
                 <w:sz w:val="20"/>
@@ -140,15 +137,17 @@
         <w:ind w:left="370"/>
       </w:pPr>
       <w:r>
-        <w:rPr/>
         <w:pict>
-          <v:shape style="position:absolute;margin-left:63.743999pt;margin-top:-30.438496pt;width:455.4pt;height:104.2pt;mso-position-horizontal-relative:page;mso-position-vertical-relative:paragraph;z-index:0" type="#_x0000_t202" filled="false" stroked="false">
+          <v:shapetype id="_x0000_t202" coordsize="21600,21600" o:spt="202" path="m,l,21600r21600,l21600,xe">
+            <v:stroke joinstyle="miter"/>
+            <v:path gradientshapeok="t" o:connecttype="rect"/>
+          </v:shapetype>
+          <v:shape id="_x0000_s1028" type="#_x0000_t202" style="position:absolute;left:0;text-align:left;margin-left:63.75pt;margin-top:-30.45pt;width:455.4pt;height:104.2pt;z-index:251656704;mso-position-horizontal-relative:page" filled="f" stroked="f">
             <v:textbox inset="0,0,0,0">
               <w:txbxContent>
                 <w:tbl>
                   <w:tblPr>
                     <w:tblW w:w="0" w:type="auto"/>
-                    <w:jc w:val="left"/>
                     <w:tblBorders>
                       <w:top w:val="nil"/>
                       <w:left w:val="nil"/>
@@ -159,12 +158,10 @@
                     </w:tblBorders>
                     <w:tblLayout w:type="fixed"/>
                     <w:tblCellMar>
-                      <w:top w:w="0" w:type="dxa"/>
                       <w:left w:w="0" w:type="dxa"/>
-                      <w:bottom w:w="0" w:type="dxa"/>
                       <w:right w:w="0" w:type="dxa"/>
                     </w:tblCellMar>
-                    <w:tblLook w:val="01E0"/>
+                    <w:tblLook w:val="01E0" w:firstRow="1" w:lastRow="1" w:firstColumn="1" w:lastColumn="1" w:noHBand="0" w:noVBand="0"/>
                   </w:tblPr>
                   <w:tblGrid>
                     <w:gridCol w:w="5697"/>
@@ -173,7 +170,7 @@
                   </w:tblGrid>
                   <w:tr>
                     <w:trPr>
-                      <w:trHeight w:val="301" w:hRule="exact"/>
+                      <w:trHeight w:hRule="exact" w:val="301"/>
                     </w:trPr>
                     <w:tc>
                       <w:tcPr>
@@ -186,7 +183,7 @@
                       <w:p>
                         <w:pPr>
                           <w:pStyle w:val="TableParagraph"/>
-                          <w:spacing w:line="240" w:lineRule="auto" w:before="4"/>
+                          <w:spacing w:before="4" w:line="240" w:lineRule="auto"/>
                           <w:ind w:right="746"/>
                           <w:jc w:val="right"/>
                           <w:rPr>
@@ -214,7 +211,7 @@
                       <w:p>
                         <w:pPr>
                           <w:pStyle w:val="TableParagraph"/>
-                          <w:spacing w:line="240" w:lineRule="auto" w:before="4"/>
+                          <w:spacing w:before="4" w:line="240" w:lineRule="auto"/>
                           <w:ind w:left="578" w:right="577"/>
                           <w:jc w:val="center"/>
                           <w:rPr>
@@ -243,7 +240,7 @@
                       <w:p>
                         <w:pPr>
                           <w:pStyle w:val="TableParagraph"/>
-                          <w:spacing w:line="240" w:lineRule="auto" w:before="4"/>
+                          <w:spacing w:before="4" w:line="240" w:lineRule="auto"/>
                           <w:ind w:left="610" w:right="579"/>
                           <w:jc w:val="center"/>
                           <w:rPr>
@@ -264,7 +261,7 @@
                   </w:tr>
                   <w:tr>
                     <w:trPr>
-                      <w:trHeight w:val="438" w:hRule="exact"/>
+                      <w:trHeight w:hRule="exact" w:val="438"/>
                     </w:trPr>
                     <w:tc>
                       <w:tcPr>
@@ -277,13 +274,10 @@
                         <w:pPr>
                           <w:pStyle w:val="TableParagraph"/>
                           <w:tabs>
-                            <w:tab w:pos="4325" w:val="left" w:leader="none"/>
+                            <w:tab w:val="left" w:pos="4325"/>
                           </w:tabs>
                           <w:spacing w:line="262" w:lineRule="exact"/>
                           <w:ind w:left="16"/>
-                          <w:rPr>
-                            <w:sz w:val="22"/>
-                          </w:rPr>
                         </w:pPr>
                         <w:r>
                           <w:rPr>
@@ -300,7 +294,7 @@
                             <w:position w:val="1"/>
                             <w:sz w:val="20"/>
                           </w:rPr>
-                          <w:t> </w:t>
+                          <w:t xml:space="preserve"> </w:t>
                         </w:r>
                         <w:r>
                           <w:rPr>
@@ -317,7 +311,7 @@
                             <w:position w:val="1"/>
                             <w:sz w:val="20"/>
                           </w:rPr>
-                          <w:t> </w:t>
+                          <w:t xml:space="preserve"> </w:t>
                         </w:r>
                         <w:r>
                           <w:rPr>
@@ -326,12 +320,16 @@
                             <w:sz w:val="20"/>
                           </w:rPr>
                           <w:t>Dollars</w:t>
+                        </w:r>
+                        <w:r>
+                          <w:rPr>
+                            <w:b/>
+                            <w:position w:val="1"/>
+                            <w:sz w:val="20"/>
+                          </w:rPr>
                           <w:tab/>
                         </w:r>
                         <w:r>
-                          <w:rPr>
-                            <w:sz w:val="22"/>
-                          </w:rPr>
                           <w:t>$279,295,277</w:t>
                         </w:r>
                       </w:p>
@@ -345,14 +343,8 @@
                           <w:pStyle w:val="TableParagraph"/>
                           <w:spacing w:line="262" w:lineRule="exact"/>
                           <w:ind w:left="47"/>
-                          <w:rPr>
-                            <w:sz w:val="22"/>
-                          </w:rPr>
-                        </w:pPr>
-                        <w:r>
-                          <w:rPr>
-                            <w:sz w:val="22"/>
-                          </w:rPr>
+                        </w:pPr>
+                        <w:r>
                           <w:t>$17,167,628,021</w:t>
                         </w:r>
                       </w:p>
@@ -369,14 +361,8 @@
                           <w:pStyle w:val="TableParagraph"/>
                           <w:spacing w:line="262" w:lineRule="exact"/>
                           <w:ind w:left="47"/>
-                          <w:rPr>
-                            <w:sz w:val="22"/>
-                          </w:rPr>
-                        </w:pPr>
-                        <w:r>
-                          <w:rPr>
-                            <w:sz w:val="22"/>
-                          </w:rPr>
+                        </w:pPr>
+                        <w:r>
                           <w:t>$17,446,923,298</w:t>
                         </w:r>
                       </w:p>
@@ -384,7 +370,7 @@
                   </w:tr>
                   <w:tr>
                     <w:trPr>
-                      <w:trHeight w:val="436" w:hRule="exact"/>
+                      <w:trHeight w:hRule="exact" w:val="436"/>
                     </w:trPr>
                     <w:tc>
                       <w:tcPr>
@@ -397,13 +383,10 @@
                         <w:pPr>
                           <w:pStyle w:val="TableParagraph"/>
                           <w:tabs>
-                            <w:tab w:pos="5564" w:val="right" w:leader="none"/>
+                            <w:tab w:val="right" w:pos="5564"/>
                           </w:tabs>
-                          <w:spacing w:line="240" w:lineRule="auto" w:before="136"/>
+                          <w:spacing w:before="136" w:line="240" w:lineRule="auto"/>
                           <w:ind w:left="167"/>
-                          <w:rPr>
-                            <w:sz w:val="22"/>
-                          </w:rPr>
                         </w:pPr>
                         <w:r>
                           <w:rPr>
@@ -420,7 +403,7 @@
                             <w:position w:val="1"/>
                             <w:sz w:val="20"/>
                           </w:rPr>
-                          <w:t> </w:t>
+                          <w:t xml:space="preserve"> </w:t>
                         </w:r>
                         <w:r>
                           <w:rPr>
@@ -437,7 +420,7 @@
                             <w:position w:val="1"/>
                             <w:sz w:val="20"/>
                           </w:rPr>
-                          <w:t> </w:t>
+                          <w:t xml:space="preserve"> </w:t>
                         </w:r>
                         <w:r>
                           <w:rPr>
@@ -448,9 +431,6 @@
                           <w:t>Members</w:t>
                         </w:r>
                         <w:r>
-                          <w:rPr>
-                            <w:sz w:val="22"/>
-                          </w:rPr>
                           <w:tab/>
                           <w:t>75</w:t>
                         </w:r>
@@ -463,18 +443,11 @@
                       <w:p>
                         <w:pPr>
                           <w:pStyle w:val="TableParagraph"/>
-                          <w:spacing w:line="240" w:lineRule="auto" w:before="136"/>
+                          <w:spacing w:before="136" w:line="240" w:lineRule="auto"/>
                           <w:ind w:right="112"/>
                           <w:jc w:val="right"/>
-                          <w:rPr>
-                            <w:sz w:val="22"/>
-                          </w:rPr>
-                        </w:pPr>
-                        <w:r>
-                          <w:rPr>
-                            <w:w w:val="100"/>
-                            <w:sz w:val="22"/>
-                          </w:rPr>
+                        </w:pPr>
+                        <w:r>
                           <w:t>1</w:t>
                         </w:r>
                       </w:p>
@@ -489,17 +462,11 @@
                       <w:p>
                         <w:pPr>
                           <w:pStyle w:val="TableParagraph"/>
-                          <w:spacing w:line="240" w:lineRule="auto" w:before="136"/>
+                          <w:spacing w:before="136" w:line="240" w:lineRule="auto"/>
                           <w:ind w:right="84"/>
                           <w:jc w:val="right"/>
-                          <w:rPr>
-                            <w:sz w:val="22"/>
-                          </w:rPr>
-                        </w:pPr>
-                        <w:r>
-                          <w:rPr>
-                            <w:sz w:val="22"/>
-                          </w:rPr>
+                        </w:pPr>
+                        <w:r>
                           <w:t>76</w:t>
                         </w:r>
                       </w:p>
@@ -507,7 +474,7 @@
                   </w:tr>
                   <w:tr>
                     <w:trPr>
-                      <w:trHeight w:val="290" w:hRule="exact"/>
+                      <w:trHeight w:hRule="exact" w:val="290"/>
                     </w:trPr>
                     <w:tc>
                       <w:tcPr>
@@ -520,12 +487,9 @@
                         <w:pPr>
                           <w:pStyle w:val="TableParagraph"/>
                           <w:tabs>
-                            <w:tab w:pos="4831" w:val="left" w:leader="none"/>
+                            <w:tab w:val="left" w:pos="4831"/>
                           </w:tabs>
                           <w:ind w:left="167"/>
-                          <w:rPr>
-                            <w:sz w:val="22"/>
-                          </w:rPr>
                         </w:pPr>
                         <w:r>
                           <w:rPr>
@@ -540,7 +504,7 @@
                             <w:spacing w:val="-4"/>
                             <w:sz w:val="20"/>
                           </w:rPr>
-                          <w:t> </w:t>
+                          <w:t xml:space="preserve"> </w:t>
                         </w:r>
                         <w:r>
                           <w:rPr>
@@ -555,7 +519,7 @@
                             <w:spacing w:val="-2"/>
                             <w:sz w:val="20"/>
                           </w:rPr>
-                          <w:t> </w:t>
+                          <w:t xml:space="preserve"> </w:t>
                         </w:r>
                         <w:r>
                           <w:rPr>
@@ -563,12 +527,15 @@
                             <w:sz w:val="20"/>
                           </w:rPr>
                           <w:t>MA</w:t>
+                        </w:r>
+                        <w:r>
+                          <w:rPr>
+                            <w:b/>
+                            <w:sz w:val="20"/>
+                          </w:rPr>
                           <w:tab/>
                         </w:r>
                         <w:r>
-                          <w:rPr>
-                            <w:sz w:val="22"/>
-                          </w:rPr>
                           <w:t>559,879</w:t>
                         </w:r>
                       </w:p>
@@ -582,14 +549,8 @@
                           <w:pStyle w:val="TableParagraph"/>
                           <w:ind w:right="111"/>
                           <w:jc w:val="right"/>
-                          <w:rPr>
-                            <w:sz w:val="22"/>
-                          </w:rPr>
-                        </w:pPr>
-                        <w:r>
-                          <w:rPr>
-                            <w:sz w:val="22"/>
-                          </w:rPr>
+                        </w:pPr>
+                        <w:r>
                           <w:t>222</w:t>
                         </w:r>
                       </w:p>
@@ -606,14 +567,8 @@
                           <w:pStyle w:val="TableParagraph"/>
                           <w:ind w:right="86"/>
                           <w:jc w:val="right"/>
-                          <w:rPr>
-                            <w:sz w:val="22"/>
-                          </w:rPr>
-                        </w:pPr>
-                        <w:r>
-                          <w:rPr>
-                            <w:sz w:val="22"/>
-                          </w:rPr>
+                        </w:pPr>
+                        <w:r>
                           <w:t>560,101</w:t>
                         </w:r>
                       </w:p>
@@ -621,7 +576,7 @@
                   </w:tr>
                   <w:tr>
                     <w:trPr>
-                      <w:trHeight w:val="287" w:hRule="exact"/>
+                      <w:trHeight w:hRule="exact" w:val="287"/>
                     </w:trPr>
                     <w:tc>
                       <w:tcPr>
@@ -634,12 +589,9 @@
                         <w:pPr>
                           <w:pStyle w:val="TableParagraph"/>
                           <w:tabs>
-                            <w:tab w:pos="4325" w:val="left" w:leader="none"/>
+                            <w:tab w:val="left" w:pos="4325"/>
                           </w:tabs>
                           <w:ind w:left="167"/>
-                          <w:rPr>
-                            <w:sz w:val="22"/>
-                          </w:rPr>
                         </w:pPr>
                         <w:r>
                           <w:rPr>
@@ -656,7 +608,7 @@
                             <w:position w:val="1"/>
                             <w:sz w:val="20"/>
                           </w:rPr>
-                          <w:t> </w:t>
+                          <w:t xml:space="preserve"> </w:t>
                         </w:r>
                         <w:r>
                           <w:rPr>
@@ -673,7 +625,7 @@
                             <w:position w:val="1"/>
                             <w:sz w:val="20"/>
                           </w:rPr>
-                          <w:t> </w:t>
+                          <w:t xml:space="preserve"> </w:t>
                         </w:r>
                         <w:r>
                           <w:rPr>
@@ -682,12 +634,16 @@
                             <w:sz w:val="20"/>
                           </w:rPr>
                           <w:t>(Aggregate)</w:t>
+                        </w:r>
+                        <w:r>
+                          <w:rPr>
+                            <w:b/>
+                            <w:position w:val="1"/>
+                            <w:sz w:val="20"/>
+                          </w:rPr>
                           <w:tab/>
                         </w:r>
                         <w:r>
-                          <w:rPr>
-                            <w:sz w:val="22"/>
-                          </w:rPr>
                           <w:t>$100,822,400</w:t>
                         </w:r>
                       </w:p>
@@ -701,14 +657,8 @@
                           <w:pStyle w:val="TableParagraph"/>
                           <w:ind w:right="111"/>
                           <w:jc w:val="right"/>
-                          <w:rPr>
-                            <w:sz w:val="22"/>
-                          </w:rPr>
-                        </w:pPr>
-                        <w:r>
-                          <w:rPr>
-                            <w:sz w:val="22"/>
-                          </w:rPr>
+                        </w:pPr>
+                        <w:r>
                           <w:t>$700</w:t>
                         </w:r>
                       </w:p>
@@ -724,14 +674,8 @@
                         <w:pPr>
                           <w:pStyle w:val="TableParagraph"/>
                           <w:ind w:left="328"/>
-                          <w:rPr>
-                            <w:sz w:val="22"/>
-                          </w:rPr>
-                        </w:pPr>
-                        <w:r>
-                          <w:rPr>
-                            <w:sz w:val="22"/>
-                          </w:rPr>
+                        </w:pPr>
+                        <w:r>
                           <w:t>$100,823,100</w:t>
                         </w:r>
                       </w:p>
@@ -739,7 +683,7 @@
                   </w:tr>
                   <w:tr>
                     <w:trPr>
-                      <w:trHeight w:val="293" w:hRule="exact"/>
+                      <w:trHeight w:hRule="exact" w:val="293"/>
                     </w:trPr>
                     <w:tc>
                       <w:tcPr>
@@ -753,13 +697,10 @@
                         <w:pPr>
                           <w:pStyle w:val="TableParagraph"/>
                           <w:tabs>
-                            <w:tab w:pos="4966" w:val="left" w:leader="none"/>
+                            <w:tab w:val="left" w:pos="4966"/>
                           </w:tabs>
                           <w:spacing w:line="256" w:lineRule="exact"/>
                           <w:ind w:left="167"/>
-                          <w:rPr>
-                            <w:sz w:val="22"/>
-                          </w:rPr>
                         </w:pPr>
                         <w:r>
                           <w:rPr>
@@ -774,7 +715,7 @@
                             <w:spacing w:val="-1"/>
                             <w:sz w:val="20"/>
                           </w:rPr>
-                          <w:t> </w:t>
+                          <w:t xml:space="preserve"> </w:t>
                         </w:r>
                         <w:r>
                           <w:rPr>
@@ -782,12 +723,15 @@
                             <w:sz w:val="20"/>
                           </w:rPr>
                           <w:t>Change</w:t>
+                        </w:r>
+                        <w:r>
+                          <w:rPr>
+                            <w:b/>
+                            <w:sz w:val="20"/>
+                          </w:rPr>
                           <w:tab/>
                         </w:r>
                         <w:r>
-                          <w:rPr>
-                            <w:sz w:val="22"/>
-                          </w:rPr>
                           <w:t>36.10%</w:t>
                         </w:r>
                       </w:p>
@@ -805,14 +749,8 @@
                           <w:spacing w:line="256" w:lineRule="exact"/>
                           <w:ind w:right="45"/>
                           <w:jc w:val="right"/>
-                          <w:rPr>
-                            <w:sz w:val="22"/>
-                          </w:rPr>
-                        </w:pPr>
-                        <w:r>
-                          <w:rPr>
-                            <w:sz w:val="22"/>
-                          </w:rPr>
+                        </w:pPr>
+                        <w:r>
                           <w:t>0.00%</w:t>
                         </w:r>
                       </w:p>
@@ -831,14 +769,8 @@
                           <w:spacing w:line="256" w:lineRule="exact"/>
                           <w:ind w:right="18"/>
                           <w:jc w:val="right"/>
-                          <w:rPr>
-                            <w:sz w:val="22"/>
-                          </w:rPr>
-                        </w:pPr>
-                        <w:r>
-                          <w:rPr>
-                            <w:sz w:val="22"/>
-                          </w:rPr>
+                        </w:pPr>
+                        <w:r>
                           <w:t>0.58%</w:t>
                         </w:r>
                       </w:p>
@@ -852,7 +784,7 @@
                 </w:p>
               </w:txbxContent>
             </v:textbox>
-            <w10:wrap type="none"/>
+            <w10:wrap anchorx="page"/>
           </v:shape>
         </w:pict>
       </w:r>
@@ -865,7 +797,6 @@
     </w:p>
     <w:p>
       <w:pPr>
-        <w:spacing w:line="240" w:lineRule="auto" w:before="0"/>
         <w:rPr>
           <w:b/>
           <w:sz w:val="20"/>
@@ -874,7 +805,6 @@
     </w:p>
     <w:p>
       <w:pPr>
-        <w:spacing w:line="240" w:lineRule="auto" w:before="0"/>
         <w:rPr>
           <w:b/>
           <w:sz w:val="20"/>
@@ -883,7 +813,6 @@
     </w:p>
     <w:p>
       <w:pPr>
-        <w:spacing w:line="240" w:lineRule="auto" w:before="0"/>
         <w:rPr>
           <w:b/>
           <w:sz w:val="20"/>
@@ -892,7 +821,6 @@
     </w:p>
     <w:p>
       <w:pPr>
-        <w:spacing w:line="240" w:lineRule="auto" w:before="0"/>
         <w:rPr>
           <w:b/>
           <w:sz w:val="20"/>
@@ -901,7 +829,6 @@
     </w:p>
     <w:p>
       <w:pPr>
-        <w:spacing w:line="240" w:lineRule="auto" w:before="0"/>
         <w:rPr>
           <w:b/>
           <w:sz w:val="20"/>
@@ -910,7 +837,6 @@
     </w:p>
     <w:p>
       <w:pPr>
-        <w:spacing w:line="240" w:lineRule="auto" w:before="0"/>
         <w:rPr>
           <w:b/>
           <w:sz w:val="20"/>
@@ -919,7 +845,6 @@
     </w:p>
     <w:p>
       <w:pPr>
-        <w:spacing w:line="240" w:lineRule="auto" w:before="0"/>
         <w:rPr>
           <w:b/>
           <w:sz w:val="20"/>
@@ -928,7 +853,7 @@
     </w:p>
     <w:p>
       <w:pPr>
-        <w:spacing w:line="240" w:lineRule="auto" w:before="9" w:after="0"/>
+        <w:spacing w:before="9"/>
         <w:rPr>
           <w:b/>
           <w:sz w:val="10"/>
@@ -938,7 +863,6 @@
     <w:tbl>
       <w:tblPr>
         <w:tblW w:w="0" w:type="auto"/>
-        <w:jc w:val="left"/>
         <w:tblInd w:w="172" w:type="dxa"/>
         <w:tblBorders>
           <w:top w:val="nil"/>
@@ -950,19 +874,17 @@
         </w:tblBorders>
         <w:tblLayout w:type="fixed"/>
         <w:tblCellMar>
-          <w:top w:w="0" w:type="dxa"/>
           <w:left w:w="0" w:type="dxa"/>
-          <w:bottom w:w="0" w:type="dxa"/>
           <w:right w:w="0" w:type="dxa"/>
         </w:tblCellMar>
-        <w:tblLook w:val="01E0"/>
+        <w:tblLook w:val="01E0" w:firstRow="1" w:lastRow="1" w:firstColumn="1" w:lastColumn="1" w:noHBand="0" w:noVBand="0"/>
       </w:tblPr>
       <w:tblGrid>
         <w:gridCol w:w="8599"/>
       </w:tblGrid>
       <w:tr>
         <w:trPr>
-          <w:trHeight w:val="256" w:hRule="exact"/>
+          <w:trHeight w:hRule="exact" w:val="256"/>
         </w:trPr>
         <w:tc>
           <w:tcPr>
@@ -973,14 +895,8 @@
               <w:pStyle w:val="TableParagraph"/>
               <w:spacing w:line="225" w:lineRule="exact"/>
               <w:ind w:left="200"/>
-              <w:rPr>
-                <w:sz w:val="22"/>
-              </w:rPr>
             </w:pPr>
             <w:r>
-              <w:rPr>
-                <w:sz w:val="22"/>
-              </w:rPr>
               <w:t>Notes:</w:t>
             </w:r>
           </w:p>
@@ -988,7 +904,7 @@
       </w:tr>
       <w:tr>
         <w:trPr>
-          <w:trHeight w:val="290" w:hRule="exact"/>
+          <w:trHeight w:hRule="exact" w:val="290"/>
         </w:trPr>
         <w:tc>
           <w:tcPr>
@@ -998,14 +914,8 @@
             <w:pPr>
               <w:pStyle w:val="TableParagraph"/>
               <w:ind w:left="200"/>
-              <w:rPr>
-                <w:sz w:val="22"/>
-              </w:rPr>
             </w:pPr>
             <w:r>
-              <w:rPr>
-                <w:sz w:val="22"/>
-              </w:rPr>
               <w:t>Based on benchmark rate with no quality bonus</w:t>
             </w:r>
           </w:p>
@@ -1013,7 +923,7 @@
       </w:tr>
       <w:tr>
         <w:trPr>
-          <w:trHeight w:val="290" w:hRule="exact"/>
+          <w:trHeight w:hRule="exact" w:val="290"/>
         </w:trPr>
         <w:tc>
           <w:tcPr>
@@ -1023,14 +933,8 @@
             <w:pPr>
               <w:pStyle w:val="TableParagraph"/>
               <w:ind w:left="200"/>
-              <w:rPr>
-                <w:sz w:val="22"/>
-              </w:rPr>
             </w:pPr>
             <w:r>
-              <w:rPr>
-                <w:sz w:val="22"/>
-              </w:rPr>
               <w:t>AGA floor simulations are estimates; other components of rate calculation may cause slight</w:t>
             </w:r>
           </w:p>
@@ -1038,7 +942,7 @@
       </w:tr>
       <w:tr>
         <w:trPr>
-          <w:trHeight w:val="290" w:hRule="exact"/>
+          <w:trHeight w:hRule="exact" w:val="290"/>
         </w:trPr>
         <w:tc>
           <w:tcPr>
@@ -1048,14 +952,8 @@
             <w:pPr>
               <w:pStyle w:val="TableParagraph"/>
               <w:ind w:left="200"/>
-              <w:rPr>
-                <w:sz w:val="22"/>
-              </w:rPr>
             </w:pPr>
             <w:r>
-              <w:rPr>
-                <w:sz w:val="22"/>
-              </w:rPr>
               <w:t>discrepancies in county level rates</w:t>
             </w:r>
           </w:p>
@@ -1063,7 +961,7 @@
       </w:tr>
       <w:tr>
         <w:trPr>
-          <w:trHeight w:val="290" w:hRule="exact"/>
+          <w:trHeight w:hRule="exact" w:val="290"/>
         </w:trPr>
         <w:tc>
           <w:tcPr>
@@ -1073,14 +971,8 @@
             <w:pPr>
               <w:pStyle w:val="TableParagraph"/>
               <w:ind w:left="200"/>
-              <w:rPr>
-                <w:sz w:val="22"/>
-              </w:rPr>
             </w:pPr>
             <w:r>
-              <w:rPr>
-                <w:sz w:val="22"/>
-              </w:rPr>
               <w:t>Excludes counties with no CMS enrollment data:</w:t>
             </w:r>
           </w:p>
@@ -1088,7 +980,7 @@
       </w:tr>
       <w:tr>
         <w:trPr>
-          <w:trHeight w:val="290" w:hRule="exact"/>
+          <w:trHeight w:hRule="exact" w:val="290"/>
         </w:trPr>
         <w:tc>
           <w:tcPr>
@@ -1098,14 +990,8 @@
             <w:pPr>
               <w:pStyle w:val="TableParagraph"/>
               <w:ind w:left="351"/>
-              <w:rPr>
-                <w:sz w:val="22"/>
-              </w:rPr>
             </w:pPr>
             <w:r>
-              <w:rPr>
-                <w:sz w:val="22"/>
-              </w:rPr>
               <w:t>Puerto Rico: Canovanas, Florida, Maricao</w:t>
             </w:r>
           </w:p>
@@ -1113,7 +999,7 @@
       </w:tr>
       <w:tr>
         <w:trPr>
-          <w:trHeight w:val="290" w:hRule="exact"/>
+          <w:trHeight w:hRule="exact" w:val="290"/>
         </w:trPr>
         <w:tc>
           <w:tcPr>
@@ -1123,14 +1009,8 @@
             <w:pPr>
               <w:pStyle w:val="TableParagraph"/>
               <w:ind w:left="351"/>
-              <w:rPr>
-                <w:sz w:val="22"/>
-              </w:rPr>
             </w:pPr>
             <w:r>
-              <w:rPr>
-                <w:sz w:val="22"/>
-              </w:rPr>
               <w:t>Other US Territories</w:t>
             </w:r>
           </w:p>
@@ -1138,7 +1018,7 @@
       </w:tr>
       <w:tr>
         <w:trPr>
-          <w:trHeight w:val="256" w:hRule="exact"/>
+          <w:trHeight w:hRule="exact" w:val="256"/>
         </w:trPr>
         <w:tc>
           <w:tcPr>
@@ -1148,14 +1028,8 @@
             <w:pPr>
               <w:pStyle w:val="TableParagraph"/>
               <w:ind w:left="351"/>
-              <w:rPr>
-                <w:sz w:val="22"/>
-              </w:rPr>
             </w:pPr>
             <w:r>
-              <w:rPr>
-                <w:sz w:val="22"/>
-              </w:rPr>
               <w:t>Various other US counties</w:t>
             </w:r>
           </w:p>
@@ -1164,22 +1038,19 @@
     </w:tbl>
     <w:p>
       <w:pPr>
-        <w:spacing w:after="0"/>
-        <w:rPr>
-          <w:sz w:val="22"/>
-        </w:rPr>
         <w:sectPr>
-          <w:headerReference w:type="default" r:id="rId5"/>
-          <w:footerReference w:type="default" r:id="rId6"/>
+          <w:headerReference w:type="default" r:id="rId6"/>
+          <w:footerReference w:type="default" r:id="rId7"/>
           <w:type w:val="continuous"/>
           <w:pgSz w:w="12240" w:h="15840"/>
-          <w:pgMar w:header="1169" w:footer="553" w:top="1480" w:bottom="740" w:left="960" w:right="920"/>
+          <w:pgMar w:top="1480" w:right="920" w:bottom="740" w:left="960" w:header="1169" w:footer="553" w:gutter="0"/>
+          <w:cols w:space="720"/>
         </w:sectPr>
       </w:pPr>
     </w:p>
     <w:p>
       <w:pPr>
-        <w:spacing w:line="240" w:lineRule="auto" w:before="1" w:after="1"/>
+        <w:spacing w:before="1" w:after="1"/>
         <w:rPr>
           <w:b/>
           <w:sz w:val="25"/>
@@ -1189,7 +1060,6 @@
     <w:tbl>
       <w:tblPr>
         <w:tblW w:w="0" w:type="auto"/>
-        <w:jc w:val="left"/>
         <w:tblInd w:w="4287" w:type="dxa"/>
         <w:tblBorders>
           <w:top w:val="single" w:sz="15" w:space="0" w:color="000000"/>
@@ -1201,12 +1071,10 @@
         </w:tblBorders>
         <w:tblLayout w:type="fixed"/>
         <w:tblCellMar>
-          <w:top w:w="0" w:type="dxa"/>
           <w:left w:w="0" w:type="dxa"/>
-          <w:bottom w:w="0" w:type="dxa"/>
           <w:right w:w="0" w:type="dxa"/>
         </w:tblCellMar>
-        <w:tblLook w:val="01E0"/>
+        <w:tblLook w:val="01E0" w:firstRow="1" w:lastRow="1" w:firstColumn="1" w:lastColumn="1" w:noHBand="0" w:noVBand="0"/>
       </w:tblPr>
       <w:tblGrid>
         <w:gridCol w:w="1716"/>
@@ -1214,7 +1082,7 @@
       </w:tblGrid>
       <w:tr>
         <w:trPr>
-          <w:trHeight w:val="302" w:hRule="exact"/>
+          <w:trHeight w:hRule="exact" w:val="302"/>
         </w:trPr>
         <w:tc>
           <w:tcPr>
@@ -1253,7 +1121,7 @@
           <w:p>
             <w:pPr>
               <w:pStyle w:val="TableParagraph"/>
-              <w:spacing w:line="240" w:lineRule="auto" w:before="16"/>
+              <w:spacing w:before="16" w:line="240" w:lineRule="auto"/>
               <w:ind w:left="16"/>
               <w:rPr>
                 <w:sz w:val="20"/>
@@ -1271,7 +1139,6 @@
     </w:tbl>
     <w:p>
       <w:pPr>
-        <w:spacing w:line="240" w:lineRule="auto" w:before="0"/>
         <w:rPr>
           <w:b/>
           <w:sz w:val="20"/>
@@ -1280,7 +1147,6 @@
     </w:p>
     <w:p>
       <w:pPr>
-        <w:spacing w:line="240" w:lineRule="auto" w:before="0"/>
         <w:rPr>
           <w:b/>
           <w:sz w:val="20"/>
@@ -1289,7 +1155,7 @@
     </w:p>
     <w:p>
       <w:pPr>
-        <w:spacing w:line="240" w:lineRule="auto" w:before="8"/>
+        <w:spacing w:before="8"/>
         <w:rPr>
           <w:b/>
           <w:sz w:val="26"/>
@@ -1303,15 +1169,13 @@
         <w:ind w:left="370"/>
       </w:pPr>
       <w:r>
-        <w:rPr/>
         <w:pict>
-          <v:shape style="position:absolute;margin-left:63.743999pt;margin-top:-27.488497pt;width:455.4pt;height:104.2pt;mso-position-horizontal-relative:page;mso-position-vertical-relative:paragraph;z-index:1048" type="#_x0000_t202" filled="false" stroked="false">
+          <v:shape id="_x0000_s1027" type="#_x0000_t202" style="position:absolute;left:0;text-align:left;margin-left:63.75pt;margin-top:-27.5pt;width:455.4pt;height:104.2pt;z-index:251657728;mso-position-horizontal-relative:page" filled="f" stroked="f">
             <v:textbox inset="0,0,0,0">
               <w:txbxContent>
                 <w:tbl>
                   <w:tblPr>
                     <w:tblW w:w="0" w:type="auto"/>
-                    <w:jc w:val="left"/>
                     <w:tblBorders>
                       <w:top w:val="nil"/>
                       <w:left w:val="nil"/>
@@ -1322,12 +1186,10 @@
                     </w:tblBorders>
                     <w:tblLayout w:type="fixed"/>
                     <w:tblCellMar>
-                      <w:top w:w="0" w:type="dxa"/>
                       <w:left w:w="0" w:type="dxa"/>
-                      <w:bottom w:w="0" w:type="dxa"/>
                       <w:right w:w="0" w:type="dxa"/>
                     </w:tblCellMar>
-                    <w:tblLook w:val="01E0"/>
+                    <w:tblLook w:val="01E0" w:firstRow="1" w:lastRow="1" w:firstColumn="1" w:lastColumn="1" w:noHBand="0" w:noVBand="0"/>
                   </w:tblPr>
                   <w:tblGrid>
                     <w:gridCol w:w="5697"/>
@@ -1336,7 +1198,7 @@
                   </w:tblGrid>
                   <w:tr>
                     <w:trPr>
-                      <w:trHeight w:val="301" w:hRule="exact"/>
+                      <w:trHeight w:hRule="exact" w:val="301"/>
                     </w:trPr>
                     <w:tc>
                       <w:tcPr>
@@ -1349,7 +1211,7 @@
                       <w:p>
                         <w:pPr>
                           <w:pStyle w:val="TableParagraph"/>
-                          <w:spacing w:line="240" w:lineRule="auto" w:before="4"/>
+                          <w:spacing w:before="4" w:line="240" w:lineRule="auto"/>
                           <w:ind w:right="746"/>
                           <w:jc w:val="right"/>
                           <w:rPr>
@@ -1377,7 +1239,7 @@
                       <w:p>
                         <w:pPr>
                           <w:pStyle w:val="TableParagraph"/>
-                          <w:spacing w:line="240" w:lineRule="auto" w:before="4"/>
+                          <w:spacing w:before="4" w:line="240" w:lineRule="auto"/>
                           <w:ind w:left="578" w:right="577"/>
                           <w:jc w:val="center"/>
                           <w:rPr>
@@ -1406,7 +1268,7 @@
                       <w:p>
                         <w:pPr>
                           <w:pStyle w:val="TableParagraph"/>
-                          <w:spacing w:line="240" w:lineRule="auto" w:before="4"/>
+                          <w:spacing w:before="4" w:line="240" w:lineRule="auto"/>
                           <w:ind w:left="610" w:right="579"/>
                           <w:jc w:val="center"/>
                           <w:rPr>
@@ -1427,7 +1289,7 @@
                   </w:tr>
                   <w:tr>
                     <w:trPr>
-                      <w:trHeight w:val="438" w:hRule="exact"/>
+                      <w:trHeight w:hRule="exact" w:val="438"/>
                     </w:trPr>
                     <w:tc>
                       <w:tcPr>
@@ -1440,13 +1302,10 @@
                         <w:pPr>
                           <w:pStyle w:val="TableParagraph"/>
                           <w:tabs>
-                            <w:tab w:pos="4325" w:val="left" w:leader="none"/>
+                            <w:tab w:val="left" w:pos="4325"/>
                           </w:tabs>
                           <w:spacing w:line="262" w:lineRule="exact"/>
                           <w:ind w:left="16"/>
-                          <w:rPr>
-                            <w:sz w:val="22"/>
-                          </w:rPr>
                         </w:pPr>
                         <w:r>
                           <w:rPr>
@@ -1463,7 +1322,7 @@
                             <w:position w:val="1"/>
                             <w:sz w:val="20"/>
                           </w:rPr>
-                          <w:t> </w:t>
+                          <w:t xml:space="preserve"> </w:t>
                         </w:r>
                         <w:r>
                           <w:rPr>
@@ -1480,7 +1339,7 @@
                             <w:position w:val="1"/>
                             <w:sz w:val="20"/>
                           </w:rPr>
-                          <w:t> </w:t>
+                          <w:t xml:space="preserve"> </w:t>
                         </w:r>
                         <w:r>
                           <w:rPr>
@@ -1489,12 +1348,16 @@
                             <w:sz w:val="20"/>
                           </w:rPr>
                           <w:t>Dollars</w:t>
+                        </w:r>
+                        <w:r>
+                          <w:rPr>
+                            <w:b/>
+                            <w:position w:val="1"/>
+                            <w:sz w:val="20"/>
+                          </w:rPr>
                           <w:tab/>
                         </w:r>
                         <w:r>
-                          <w:rPr>
-                            <w:sz w:val="22"/>
-                          </w:rPr>
                           <w:t>$279,295,277</w:t>
                         </w:r>
                       </w:p>
@@ -1508,14 +1371,8 @@
                           <w:pStyle w:val="TableParagraph"/>
                           <w:spacing w:line="262" w:lineRule="exact"/>
                           <w:ind w:left="47"/>
-                          <w:rPr>
-                            <w:sz w:val="22"/>
-                          </w:rPr>
-                        </w:pPr>
-                        <w:r>
-                          <w:rPr>
-                            <w:sz w:val="22"/>
-                          </w:rPr>
+                        </w:pPr>
+                        <w:r>
                           <w:t>$17,167,628,021</w:t>
                         </w:r>
                       </w:p>
@@ -1532,14 +1389,8 @@
                           <w:pStyle w:val="TableParagraph"/>
                           <w:spacing w:line="262" w:lineRule="exact"/>
                           <w:ind w:left="47"/>
-                          <w:rPr>
-                            <w:sz w:val="22"/>
-                          </w:rPr>
-                        </w:pPr>
-                        <w:r>
-                          <w:rPr>
-                            <w:sz w:val="22"/>
-                          </w:rPr>
+                        </w:pPr>
+                        <w:r>
                           <w:t>$17,446,923,298</w:t>
                         </w:r>
                       </w:p>
@@ -1547,7 +1398,7 @@
                   </w:tr>
                   <w:tr>
                     <w:trPr>
-                      <w:trHeight w:val="436" w:hRule="exact"/>
+                      <w:trHeight w:hRule="exact" w:val="436"/>
                     </w:trPr>
                     <w:tc>
                       <w:tcPr>
@@ -1560,13 +1411,10 @@
                         <w:pPr>
                           <w:pStyle w:val="TableParagraph"/>
                           <w:tabs>
-                            <w:tab w:pos="5564" w:val="right" w:leader="none"/>
+                            <w:tab w:val="right" w:pos="5564"/>
                           </w:tabs>
-                          <w:spacing w:line="240" w:lineRule="auto" w:before="136"/>
+                          <w:spacing w:before="136" w:line="240" w:lineRule="auto"/>
                           <w:ind w:left="167"/>
-                          <w:rPr>
-                            <w:sz w:val="22"/>
-                          </w:rPr>
                         </w:pPr>
                         <w:r>
                           <w:rPr>
@@ -1583,7 +1431,7 @@
                             <w:position w:val="1"/>
                             <w:sz w:val="20"/>
                           </w:rPr>
-                          <w:t> </w:t>
+                          <w:t xml:space="preserve"> </w:t>
                         </w:r>
                         <w:r>
                           <w:rPr>
@@ -1600,7 +1448,7 @@
                             <w:position w:val="1"/>
                             <w:sz w:val="20"/>
                           </w:rPr>
-                          <w:t> </w:t>
+                          <w:t xml:space="preserve"> </w:t>
                         </w:r>
                         <w:r>
                           <w:rPr>
@@ -1611,9 +1459,6 @@
                           <w:t>Members</w:t>
                         </w:r>
                         <w:r>
-                          <w:rPr>
-                            <w:sz w:val="22"/>
-                          </w:rPr>
                           <w:tab/>
                           <w:t>75</w:t>
                         </w:r>
@@ -1626,18 +1471,11 @@
                       <w:p>
                         <w:pPr>
                           <w:pStyle w:val="TableParagraph"/>
-                          <w:spacing w:line="240" w:lineRule="auto" w:before="136"/>
+                          <w:spacing w:before="136" w:line="240" w:lineRule="auto"/>
                           <w:ind w:right="336"/>
                           <w:jc w:val="right"/>
-                          <w:rPr>
-                            <w:sz w:val="22"/>
-                          </w:rPr>
-                        </w:pPr>
-                        <w:r>
-                          <w:rPr>
-                            <w:w w:val="100"/>
-                            <w:sz w:val="22"/>
-                          </w:rPr>
+                        </w:pPr>
+                        <w:r>
                           <w:t>-</w:t>
                         </w:r>
                       </w:p>
@@ -1652,17 +1490,11 @@
                       <w:p>
                         <w:pPr>
                           <w:pStyle w:val="TableParagraph"/>
-                          <w:spacing w:line="240" w:lineRule="auto" w:before="136"/>
+                          <w:spacing w:before="136" w:line="240" w:lineRule="auto"/>
                           <w:ind w:right="84"/>
                           <w:jc w:val="right"/>
-                          <w:rPr>
-                            <w:sz w:val="22"/>
-                          </w:rPr>
-                        </w:pPr>
-                        <w:r>
-                          <w:rPr>
-                            <w:sz w:val="22"/>
-                          </w:rPr>
+                        </w:pPr>
+                        <w:r>
                           <w:t>75</w:t>
                         </w:r>
                       </w:p>
@@ -1670,7 +1502,7 @@
                   </w:tr>
                   <w:tr>
                     <w:trPr>
-                      <w:trHeight w:val="290" w:hRule="exact"/>
+                      <w:trHeight w:hRule="exact" w:val="290"/>
                     </w:trPr>
                     <w:tc>
                       <w:tcPr>
@@ -1683,12 +1515,9 @@
                         <w:pPr>
                           <w:pStyle w:val="TableParagraph"/>
                           <w:tabs>
-                            <w:tab w:pos="4831" w:val="left" w:leader="none"/>
+                            <w:tab w:val="left" w:pos="4831"/>
                           </w:tabs>
                           <w:ind w:left="167"/>
-                          <w:rPr>
-                            <w:sz w:val="22"/>
-                          </w:rPr>
                         </w:pPr>
                         <w:r>
                           <w:rPr>
@@ -1703,7 +1532,7 @@
                             <w:spacing w:val="-4"/>
                             <w:sz w:val="20"/>
                           </w:rPr>
-                          <w:t> </w:t>
+                          <w:t xml:space="preserve"> </w:t>
                         </w:r>
                         <w:r>
                           <w:rPr>
@@ -1718,7 +1547,7 @@
                             <w:spacing w:val="-2"/>
                             <w:sz w:val="20"/>
                           </w:rPr>
-                          <w:t> </w:t>
+                          <w:t xml:space="preserve"> </w:t>
                         </w:r>
                         <w:r>
                           <w:rPr>
@@ -1726,12 +1555,15 @@
                             <w:sz w:val="20"/>
                           </w:rPr>
                           <w:t>MA</w:t>
+                        </w:r>
+                        <w:r>
+                          <w:rPr>
+                            <w:b/>
+                            <w:sz w:val="20"/>
+                          </w:rPr>
                           <w:tab/>
                         </w:r>
                         <w:r>
-                          <w:rPr>
-                            <w:sz w:val="22"/>
-                          </w:rPr>
                           <w:t>559,879</w:t>
                         </w:r>
                       </w:p>
@@ -1745,15 +1577,8 @@
                           <w:pStyle w:val="TableParagraph"/>
                           <w:ind w:right="336"/>
                           <w:jc w:val="right"/>
-                          <w:rPr>
-                            <w:sz w:val="22"/>
-                          </w:rPr>
-                        </w:pPr>
-                        <w:r>
-                          <w:rPr>
-                            <w:w w:val="100"/>
-                            <w:sz w:val="22"/>
-                          </w:rPr>
+                        </w:pPr>
+                        <w:r>
                           <w:t>-</w:t>
                         </w:r>
                       </w:p>
@@ -1770,14 +1595,8 @@
                           <w:pStyle w:val="TableParagraph"/>
                           <w:ind w:right="86"/>
                           <w:jc w:val="right"/>
-                          <w:rPr>
-                            <w:sz w:val="22"/>
-                          </w:rPr>
-                        </w:pPr>
-                        <w:r>
-                          <w:rPr>
-                            <w:sz w:val="22"/>
-                          </w:rPr>
+                        </w:pPr>
+                        <w:r>
                           <w:t>559,879</w:t>
                         </w:r>
                       </w:p>
@@ -1785,7 +1604,7 @@
                   </w:tr>
                   <w:tr>
                     <w:trPr>
-                      <w:trHeight w:val="287" w:hRule="exact"/>
+                      <w:trHeight w:hRule="exact" w:val="287"/>
                     </w:trPr>
                     <w:tc>
                       <w:tcPr>
@@ -1798,12 +1617,9 @@
                         <w:pPr>
                           <w:pStyle w:val="TableParagraph"/>
                           <w:tabs>
-                            <w:tab w:pos="4438" w:val="left" w:leader="none"/>
+                            <w:tab w:val="left" w:pos="4438"/>
                           </w:tabs>
                           <w:ind w:left="167"/>
-                          <w:rPr>
-                            <w:sz w:val="22"/>
-                          </w:rPr>
                         </w:pPr>
                         <w:r>
                           <w:rPr>
@@ -1820,7 +1636,7 @@
                             <w:position w:val="1"/>
                             <w:sz w:val="20"/>
                           </w:rPr>
-                          <w:t> </w:t>
+                          <w:t xml:space="preserve"> </w:t>
                         </w:r>
                         <w:r>
                           <w:rPr>
@@ -1837,7 +1653,7 @@
                             <w:position w:val="1"/>
                             <w:sz w:val="20"/>
                           </w:rPr>
-                          <w:t> </w:t>
+                          <w:t xml:space="preserve"> </w:t>
                         </w:r>
                         <w:r>
                           <w:rPr>
@@ -1846,12 +1662,16 @@
                             <w:sz w:val="20"/>
                           </w:rPr>
                           <w:t>(Aggregate)</w:t>
+                        </w:r>
+                        <w:r>
+                          <w:rPr>
+                            <w:b/>
+                            <w:position w:val="1"/>
+                            <w:sz w:val="20"/>
+                          </w:rPr>
                           <w:tab/>
                         </w:r>
                         <w:r>
-                          <w:rPr>
-                            <w:sz w:val="22"/>
-                          </w:rPr>
                           <w:t>$73,673,200</w:t>
                         </w:r>
                       </w:p>
@@ -1865,14 +1685,8 @@
                           <w:pStyle w:val="TableParagraph"/>
                           <w:ind w:right="111"/>
                           <w:jc w:val="right"/>
-                          <w:rPr>
-                            <w:sz w:val="22"/>
-                          </w:rPr>
-                        </w:pPr>
-                        <w:r>
-                          <w:rPr>
-                            <w:sz w:val="22"/>
-                          </w:rPr>
+                        </w:pPr>
+                        <w:r>
                           <w:t>$0</w:t>
                         </w:r>
                       </w:p>
@@ -1889,14 +1703,8 @@
                           <w:pStyle w:val="TableParagraph"/>
                           <w:ind w:right="86"/>
                           <w:jc w:val="right"/>
-                          <w:rPr>
-                            <w:sz w:val="22"/>
-                          </w:rPr>
-                        </w:pPr>
-                        <w:r>
-                          <w:rPr>
-                            <w:sz w:val="22"/>
-                          </w:rPr>
+                        </w:pPr>
+                        <w:r>
                           <w:t>$73,673,200</w:t>
                         </w:r>
                       </w:p>
@@ -1904,7 +1712,7 @@
                   </w:tr>
                   <w:tr>
                     <w:trPr>
-                      <w:trHeight w:val="293" w:hRule="exact"/>
+                      <w:trHeight w:hRule="exact" w:val="293"/>
                     </w:trPr>
                     <w:tc>
                       <w:tcPr>
@@ -1918,13 +1726,10 @@
                         <w:pPr>
                           <w:pStyle w:val="TableParagraph"/>
                           <w:tabs>
-                            <w:tab w:pos="4966" w:val="left" w:leader="none"/>
+                            <w:tab w:val="left" w:pos="4966"/>
                           </w:tabs>
                           <w:spacing w:line="256" w:lineRule="exact"/>
                           <w:ind w:left="167"/>
-                          <w:rPr>
-                            <w:sz w:val="22"/>
-                          </w:rPr>
                         </w:pPr>
                         <w:r>
                           <w:rPr>
@@ -1939,7 +1744,7 @@
                             <w:spacing w:val="-1"/>
                             <w:sz w:val="20"/>
                           </w:rPr>
-                          <w:t> </w:t>
+                          <w:t xml:space="preserve"> </w:t>
                         </w:r>
                         <w:r>
                           <w:rPr>
@@ -1947,12 +1752,15 @@
                             <w:sz w:val="20"/>
                           </w:rPr>
                           <w:t>Change</w:t>
+                        </w:r>
+                        <w:r>
+                          <w:rPr>
+                            <w:b/>
+                            <w:sz w:val="20"/>
+                          </w:rPr>
                           <w:tab/>
                         </w:r>
                         <w:r>
-                          <w:rPr>
-                            <w:sz w:val="22"/>
-                          </w:rPr>
                           <w:t>26.38%</w:t>
                         </w:r>
                       </w:p>
@@ -1970,14 +1778,8 @@
                           <w:spacing w:line="256" w:lineRule="exact"/>
                           <w:ind w:right="45"/>
                           <w:jc w:val="right"/>
-                          <w:rPr>
-                            <w:sz w:val="22"/>
-                          </w:rPr>
-                        </w:pPr>
-                        <w:r>
-                          <w:rPr>
-                            <w:sz w:val="22"/>
-                          </w:rPr>
+                        </w:pPr>
+                        <w:r>
                           <w:t>0.00%</w:t>
                         </w:r>
                       </w:p>
@@ -1996,14 +1798,8 @@
                           <w:spacing w:line="256" w:lineRule="exact"/>
                           <w:ind w:right="18"/>
                           <w:jc w:val="right"/>
-                          <w:rPr>
-                            <w:sz w:val="22"/>
-                          </w:rPr>
-                        </w:pPr>
-                        <w:r>
-                          <w:rPr>
-                            <w:sz w:val="22"/>
-                          </w:rPr>
+                        </w:pPr>
+                        <w:r>
                           <w:t>0.42%</w:t>
                         </w:r>
                       </w:p>
@@ -2017,7 +1813,7 @@
                 </w:p>
               </w:txbxContent>
             </v:textbox>
-            <w10:wrap type="none"/>
+            <w10:wrap anchorx="page"/>
           </v:shape>
         </w:pict>
       </w:r>
@@ -2030,7 +1826,6 @@
     </w:p>
     <w:p>
       <w:pPr>
-        <w:spacing w:line="240" w:lineRule="auto" w:before="0"/>
         <w:rPr>
           <w:b/>
           <w:sz w:val="20"/>
@@ -2039,7 +1834,6 @@
     </w:p>
     <w:p>
       <w:pPr>
-        <w:spacing w:line="240" w:lineRule="auto" w:before="0"/>
         <w:rPr>
           <w:b/>
           <w:sz w:val="20"/>
@@ -2048,7 +1842,6 @@
     </w:p>
     <w:p>
       <w:pPr>
-        <w:spacing w:line="240" w:lineRule="auto" w:before="0"/>
         <w:rPr>
           <w:b/>
           <w:sz w:val="20"/>
@@ -2057,7 +1850,6 @@
     </w:p>
     <w:p>
       <w:pPr>
-        <w:spacing w:line="240" w:lineRule="auto" w:before="0"/>
         <w:rPr>
           <w:b/>
           <w:sz w:val="20"/>
@@ -2066,7 +1858,6 @@
     </w:p>
     <w:p>
       <w:pPr>
-        <w:spacing w:line="240" w:lineRule="auto" w:before="0"/>
         <w:rPr>
           <w:b/>
           <w:sz w:val="20"/>
@@ -2075,7 +1866,6 @@
     </w:p>
     <w:p>
       <w:pPr>
-        <w:spacing w:line="240" w:lineRule="auto" w:before="0"/>
         <w:rPr>
           <w:b/>
           <w:sz w:val="20"/>
@@ -2084,7 +1874,6 @@
     </w:p>
     <w:p>
       <w:pPr>
-        <w:spacing w:line="240" w:lineRule="auto" w:before="0"/>
         <w:rPr>
           <w:b/>
           <w:sz w:val="20"/>
@@ -2093,7 +1882,7 @@
     </w:p>
     <w:p>
       <w:pPr>
-        <w:spacing w:line="240" w:lineRule="auto" w:before="9" w:after="0"/>
+        <w:spacing w:before="9"/>
         <w:rPr>
           <w:b/>
           <w:sz w:val="10"/>
@@ -2103,7 +1892,6 @@
     <w:tbl>
       <w:tblPr>
         <w:tblW w:w="0" w:type="auto"/>
-        <w:jc w:val="left"/>
         <w:tblInd w:w="172" w:type="dxa"/>
         <w:tblBorders>
           <w:top w:val="nil"/>
@@ -2115,19 +1903,17 @@
         </w:tblBorders>
         <w:tblLayout w:type="fixed"/>
         <w:tblCellMar>
-          <w:top w:w="0" w:type="dxa"/>
           <w:left w:w="0" w:type="dxa"/>
-          <w:bottom w:w="0" w:type="dxa"/>
           <w:right w:w="0" w:type="dxa"/>
         </w:tblCellMar>
-        <w:tblLook w:val="01E0"/>
+        <w:tblLook w:val="01E0" w:firstRow="1" w:lastRow="1" w:firstColumn="1" w:lastColumn="1" w:noHBand="0" w:noVBand="0"/>
       </w:tblPr>
       <w:tblGrid>
         <w:gridCol w:w="8599"/>
       </w:tblGrid>
       <w:tr>
         <w:trPr>
-          <w:trHeight w:val="256" w:hRule="exact"/>
+          <w:trHeight w:hRule="exact" w:val="256"/>
         </w:trPr>
         <w:tc>
           <w:tcPr>
@@ -2138,14 +1924,8 @@
               <w:pStyle w:val="TableParagraph"/>
               <w:spacing w:line="225" w:lineRule="exact"/>
               <w:ind w:left="200"/>
-              <w:rPr>
-                <w:sz w:val="22"/>
-              </w:rPr>
             </w:pPr>
             <w:r>
-              <w:rPr>
-                <w:sz w:val="22"/>
-              </w:rPr>
               <w:t>Notes:</w:t>
             </w:r>
           </w:p>
@@ -2153,7 +1933,7 @@
       </w:tr>
       <w:tr>
         <w:trPr>
-          <w:trHeight w:val="290" w:hRule="exact"/>
+          <w:trHeight w:hRule="exact" w:val="290"/>
         </w:trPr>
         <w:tc>
           <w:tcPr>
@@ -2163,14 +1943,8 @@
             <w:pPr>
               <w:pStyle w:val="TableParagraph"/>
               <w:ind w:left="200"/>
-              <w:rPr>
-                <w:sz w:val="22"/>
-              </w:rPr>
             </w:pPr>
             <w:r>
-              <w:rPr>
-                <w:sz w:val="22"/>
-              </w:rPr>
               <w:t>Based on benchmark rate with no quality bonus</w:t>
             </w:r>
           </w:p>
@@ -2178,7 +1952,7 @@
       </w:tr>
       <w:tr>
         <w:trPr>
-          <w:trHeight w:val="290" w:hRule="exact"/>
+          <w:trHeight w:hRule="exact" w:val="290"/>
         </w:trPr>
         <w:tc>
           <w:tcPr>
@@ -2188,14 +1962,8 @@
             <w:pPr>
               <w:pStyle w:val="TableParagraph"/>
               <w:ind w:left="200"/>
-              <w:rPr>
-                <w:sz w:val="22"/>
-              </w:rPr>
             </w:pPr>
             <w:r>
-              <w:rPr>
-                <w:sz w:val="22"/>
-              </w:rPr>
               <w:t>AGA floor simulations are estimates; other components of rate calculation may cause slight</w:t>
             </w:r>
           </w:p>
@@ -2203,7 +1971,7 @@
       </w:tr>
       <w:tr>
         <w:trPr>
-          <w:trHeight w:val="290" w:hRule="exact"/>
+          <w:trHeight w:hRule="exact" w:val="290"/>
         </w:trPr>
         <w:tc>
           <w:tcPr>
@@ -2213,14 +1981,8 @@
             <w:pPr>
               <w:pStyle w:val="TableParagraph"/>
               <w:ind w:left="200"/>
-              <w:rPr>
-                <w:sz w:val="22"/>
-              </w:rPr>
             </w:pPr>
             <w:r>
-              <w:rPr>
-                <w:sz w:val="22"/>
-              </w:rPr>
               <w:t>discrepancies in county level rates</w:t>
             </w:r>
           </w:p>
@@ -2228,7 +1990,7 @@
       </w:tr>
       <w:tr>
         <w:trPr>
-          <w:trHeight w:val="290" w:hRule="exact"/>
+          <w:trHeight w:hRule="exact" w:val="290"/>
         </w:trPr>
         <w:tc>
           <w:tcPr>
@@ -2238,14 +2000,8 @@
             <w:pPr>
               <w:pStyle w:val="TableParagraph"/>
               <w:ind w:left="200"/>
-              <w:rPr>
-                <w:sz w:val="22"/>
-              </w:rPr>
             </w:pPr>
             <w:r>
-              <w:rPr>
-                <w:sz w:val="22"/>
-              </w:rPr>
               <w:t>Excludes counties with no CMS enrollment data:</w:t>
             </w:r>
           </w:p>
@@ -2253,7 +2009,7 @@
       </w:tr>
       <w:tr>
         <w:trPr>
-          <w:trHeight w:val="290" w:hRule="exact"/>
+          <w:trHeight w:hRule="exact" w:val="290"/>
         </w:trPr>
         <w:tc>
           <w:tcPr>
@@ -2263,14 +2019,8 @@
             <w:pPr>
               <w:pStyle w:val="TableParagraph"/>
               <w:ind w:left="351"/>
-              <w:rPr>
-                <w:sz w:val="22"/>
-              </w:rPr>
             </w:pPr>
             <w:r>
-              <w:rPr>
-                <w:sz w:val="22"/>
-              </w:rPr>
               <w:t>Puerto Rico: Canovanas, Florida, Maricao</w:t>
             </w:r>
           </w:p>
@@ -2278,7 +2028,7 @@
       </w:tr>
       <w:tr>
         <w:trPr>
-          <w:trHeight w:val="290" w:hRule="exact"/>
+          <w:trHeight w:hRule="exact" w:val="290"/>
         </w:trPr>
         <w:tc>
           <w:tcPr>
@@ -2288,14 +2038,8 @@
             <w:pPr>
               <w:pStyle w:val="TableParagraph"/>
               <w:ind w:left="351"/>
-              <w:rPr>
-                <w:sz w:val="22"/>
-              </w:rPr>
             </w:pPr>
             <w:r>
-              <w:rPr>
-                <w:sz w:val="22"/>
-              </w:rPr>
               <w:t>Other US Territories</w:t>
             </w:r>
           </w:p>
@@ -2303,7 +2047,7 @@
       </w:tr>
       <w:tr>
         <w:trPr>
-          <w:trHeight w:val="256" w:hRule="exact"/>
+          <w:trHeight w:hRule="exact" w:val="256"/>
         </w:trPr>
         <w:tc>
           <w:tcPr>
@@ -2313,14 +2057,8 @@
             <w:pPr>
               <w:pStyle w:val="TableParagraph"/>
               <w:ind w:left="351"/>
-              <w:rPr>
-                <w:sz w:val="22"/>
-              </w:rPr>
             </w:pPr>
             <w:r>
-              <w:rPr>
-                <w:sz w:val="22"/>
-              </w:rPr>
               <w:t>Various other US counties</w:t>
             </w:r>
           </w:p>
@@ -2329,29 +2067,26 @@
     </w:tbl>
     <w:p>
       <w:pPr>
-        <w:spacing w:after="0"/>
-        <w:rPr>
-          <w:sz w:val="22"/>
-        </w:rPr>
         <w:sectPr>
           <w:pgSz w:w="12240" w:h="15840"/>
-          <w:pgMar w:header="1169" w:footer="553" w:top="1480" w:bottom="740" w:left="960" w:right="920"/>
+          <w:pgMar w:top="1480" w:right="920" w:bottom="740" w:left="960" w:header="1169" w:footer="553" w:gutter="0"/>
+          <w:cols w:space="720"/>
         </w:sectPr>
       </w:pPr>
     </w:p>
     <w:p>
       <w:pPr>
-        <w:spacing w:line="240" w:lineRule="auto" w:before="1" w:after="1"/>
+        <w:spacing w:before="1" w:after="1"/>
         <w:rPr>
           <w:b/>
           <w:sz w:val="25"/>
         </w:rPr>
       </w:pPr>
+      <w:bookmarkStart w:id="0" w:name="_GoBack"/>
     </w:p>
     <w:tbl>
       <w:tblPr>
         <w:tblW w:w="0" w:type="auto"/>
-        <w:jc w:val="left"/>
         <w:tblInd w:w="4287" w:type="dxa"/>
         <w:tblBorders>
           <w:top w:val="single" w:sz="15" w:space="0" w:color="000000"/>
@@ -2363,12 +2098,10 @@
         </w:tblBorders>
         <w:tblLayout w:type="fixed"/>
         <w:tblCellMar>
-          <w:top w:w="0" w:type="dxa"/>
           <w:left w:w="0" w:type="dxa"/>
-          <w:bottom w:w="0" w:type="dxa"/>
           <w:right w:w="0" w:type="dxa"/>
         </w:tblCellMar>
-        <w:tblLook w:val="01E0"/>
+        <w:tblLook w:val="01E0" w:firstRow="1" w:lastRow="1" w:firstColumn="1" w:lastColumn="1" w:noHBand="0" w:noVBand="0"/>
       </w:tblPr>
       <w:tblGrid>
         <w:gridCol w:w="1716"/>
@@ -2376,7 +2109,7 @@
       </w:tblGrid>
       <w:tr>
         <w:trPr>
-          <w:trHeight w:val="302" w:hRule="exact"/>
+          <w:trHeight w:hRule="exact" w:val="302"/>
         </w:trPr>
         <w:tc>
           <w:tcPr>
@@ -2415,7 +2148,7 @@
           <w:p>
             <w:pPr>
               <w:pStyle w:val="TableParagraph"/>
-              <w:spacing w:line="240" w:lineRule="auto" w:before="16"/>
+              <w:spacing w:before="16" w:line="240" w:lineRule="auto"/>
               <w:ind w:left="16"/>
               <w:rPr>
                 <w:sz w:val="20"/>
@@ -2433,7 +2166,6 @@
     </w:tbl>
     <w:p>
       <w:pPr>
-        <w:spacing w:line="240" w:lineRule="auto" w:before="0"/>
         <w:rPr>
           <w:b/>
           <w:sz w:val="20"/>
@@ -2442,7 +2174,6 @@
     </w:p>
     <w:p>
       <w:pPr>
-        <w:spacing w:line="240" w:lineRule="auto" w:before="0"/>
         <w:rPr>
           <w:b/>
           <w:sz w:val="20"/>
@@ -2451,7 +2182,7 @@
     </w:p>
     <w:p>
       <w:pPr>
-        <w:spacing w:line="240" w:lineRule="auto" w:before="8"/>
+        <w:spacing w:before="8"/>
         <w:rPr>
           <w:b/>
           <w:sz w:val="26"/>
@@ -2465,15 +2196,13 @@
         <w:ind w:left="370"/>
       </w:pPr>
       <w:r>
-        <w:rPr/>
         <w:pict>
-          <v:shape style="position:absolute;margin-left:63.743999pt;margin-top:-27.488497pt;width:455.4pt;height:104.2pt;mso-position-horizontal-relative:page;mso-position-vertical-relative:paragraph;z-index:1072" type="#_x0000_t202" filled="false" stroked="false">
+          <v:shape id="_x0000_s1026" type="#_x0000_t202" style="position:absolute;left:0;text-align:left;margin-left:63.75pt;margin-top:-27.5pt;width:455.4pt;height:104.2pt;z-index:251658752;mso-position-horizontal-relative:page" filled="f" stroked="f">
             <v:textbox inset="0,0,0,0">
               <w:txbxContent>
                 <w:tbl>
                   <w:tblPr>
                     <w:tblW w:w="0" w:type="auto"/>
-                    <w:jc w:val="left"/>
                     <w:tblBorders>
                       <w:top w:val="nil"/>
                       <w:left w:val="nil"/>
@@ -2484,12 +2213,10 @@
                     </w:tblBorders>
                     <w:tblLayout w:type="fixed"/>
                     <w:tblCellMar>
-                      <w:top w:w="0" w:type="dxa"/>
                       <w:left w:w="0" w:type="dxa"/>
-                      <w:bottom w:w="0" w:type="dxa"/>
                       <w:right w:w="0" w:type="dxa"/>
                     </w:tblCellMar>
-                    <w:tblLook w:val="01E0"/>
+                    <w:tblLook w:val="01E0" w:firstRow="1" w:lastRow="1" w:firstColumn="1" w:lastColumn="1" w:noHBand="0" w:noVBand="0"/>
                   </w:tblPr>
                   <w:tblGrid>
                     <w:gridCol w:w="5697"/>
@@ -2498,7 +2225,7 @@
                   </w:tblGrid>
                   <w:tr>
                     <w:trPr>
-                      <w:trHeight w:val="301" w:hRule="exact"/>
+                      <w:trHeight w:hRule="exact" w:val="301"/>
                     </w:trPr>
                     <w:tc>
                       <w:tcPr>
@@ -2511,7 +2238,7 @@
                       <w:p>
                         <w:pPr>
                           <w:pStyle w:val="TableParagraph"/>
-                          <w:spacing w:line="240" w:lineRule="auto" w:before="4"/>
+                          <w:spacing w:before="4" w:line="240" w:lineRule="auto"/>
                           <w:ind w:right="746"/>
                           <w:jc w:val="right"/>
                           <w:rPr>
@@ -2539,7 +2266,7 @@
                       <w:p>
                         <w:pPr>
                           <w:pStyle w:val="TableParagraph"/>
-                          <w:spacing w:line="240" w:lineRule="auto" w:before="4"/>
+                          <w:spacing w:before="4" w:line="240" w:lineRule="auto"/>
                           <w:ind w:left="578" w:right="577"/>
                           <w:jc w:val="center"/>
                           <w:rPr>
@@ -2568,7 +2295,7 @@
                       <w:p>
                         <w:pPr>
                           <w:pStyle w:val="TableParagraph"/>
-                          <w:spacing w:line="240" w:lineRule="auto" w:before="4"/>
+                          <w:spacing w:before="4" w:line="240" w:lineRule="auto"/>
                           <w:ind w:left="610" w:right="579"/>
                           <w:jc w:val="center"/>
                           <w:rPr>
@@ -2589,7 +2316,7 @@
                   </w:tr>
                   <w:tr>
                     <w:trPr>
-                      <w:trHeight w:val="438" w:hRule="exact"/>
+                      <w:trHeight w:hRule="exact" w:val="438"/>
                     </w:trPr>
                     <w:tc>
                       <w:tcPr>
@@ -2602,13 +2329,10 @@
                         <w:pPr>
                           <w:pStyle w:val="TableParagraph"/>
                           <w:tabs>
-                            <w:tab w:pos="4325" w:val="left" w:leader="none"/>
+                            <w:tab w:val="left" w:pos="4325"/>
                           </w:tabs>
                           <w:spacing w:line="262" w:lineRule="exact"/>
                           <w:ind w:left="16"/>
-                          <w:rPr>
-                            <w:sz w:val="22"/>
-                          </w:rPr>
                         </w:pPr>
                         <w:r>
                           <w:rPr>
@@ -2625,7 +2349,7 @@
                             <w:position w:val="1"/>
                             <w:sz w:val="20"/>
                           </w:rPr>
-                          <w:t> </w:t>
+                          <w:t xml:space="preserve"> </w:t>
                         </w:r>
                         <w:r>
                           <w:rPr>
@@ -2642,7 +2366,7 @@
                             <w:position w:val="1"/>
                             <w:sz w:val="20"/>
                           </w:rPr>
-                          <w:t> </w:t>
+                          <w:t xml:space="preserve"> </w:t>
                         </w:r>
                         <w:r>
                           <w:rPr>
@@ -2651,12 +2375,16 @@
                             <w:sz w:val="20"/>
                           </w:rPr>
                           <w:t>Dollars</w:t>
+                        </w:r>
+                        <w:r>
+                          <w:rPr>
+                            <w:b/>
+                            <w:position w:val="1"/>
+                            <w:sz w:val="20"/>
+                          </w:rPr>
                           <w:tab/>
                         </w:r>
                         <w:r>
-                          <w:rPr>
-                            <w:sz w:val="22"/>
-                          </w:rPr>
                           <w:t>$279,295,277</w:t>
                         </w:r>
                       </w:p>
@@ -2670,14 +2398,8 @@
                           <w:pStyle w:val="TableParagraph"/>
                           <w:spacing w:line="262" w:lineRule="exact"/>
                           <w:ind w:left="47"/>
-                          <w:rPr>
-                            <w:sz w:val="22"/>
-                          </w:rPr>
-                        </w:pPr>
-                        <w:r>
-                          <w:rPr>
-                            <w:sz w:val="22"/>
-                          </w:rPr>
+                        </w:pPr>
+                        <w:r>
                           <w:t>$17,167,628,021</w:t>
                         </w:r>
                       </w:p>
@@ -2694,14 +2416,8 @@
                           <w:pStyle w:val="TableParagraph"/>
                           <w:spacing w:line="262" w:lineRule="exact"/>
                           <w:ind w:left="47"/>
-                          <w:rPr>
-                            <w:sz w:val="22"/>
-                          </w:rPr>
-                        </w:pPr>
-                        <w:r>
-                          <w:rPr>
-                            <w:sz w:val="22"/>
-                          </w:rPr>
+                        </w:pPr>
+                        <w:r>
                           <w:t>$17,446,923,298</w:t>
                         </w:r>
                       </w:p>
@@ -2709,7 +2425,7 @@
                   </w:tr>
                   <w:tr>
                     <w:trPr>
-                      <w:trHeight w:val="436" w:hRule="exact"/>
+                      <w:trHeight w:hRule="exact" w:val="436"/>
                     </w:trPr>
                     <w:tc>
                       <w:tcPr>
@@ -2722,13 +2438,10 @@
                         <w:pPr>
                           <w:pStyle w:val="TableParagraph"/>
                           <w:tabs>
-                            <w:tab w:pos="5564" w:val="right" w:leader="none"/>
+                            <w:tab w:val="right" w:pos="5564"/>
                           </w:tabs>
-                          <w:spacing w:line="240" w:lineRule="auto" w:before="136"/>
+                          <w:spacing w:before="136" w:line="240" w:lineRule="auto"/>
                           <w:ind w:left="167"/>
-                          <w:rPr>
-                            <w:sz w:val="22"/>
-                          </w:rPr>
                         </w:pPr>
                         <w:r>
                           <w:rPr>
@@ -2745,7 +2458,7 @@
                             <w:position w:val="1"/>
                             <w:sz w:val="20"/>
                           </w:rPr>
-                          <w:t> </w:t>
+                          <w:t xml:space="preserve"> </w:t>
                         </w:r>
                         <w:r>
                           <w:rPr>
@@ -2762,7 +2475,7 @@
                             <w:position w:val="1"/>
                             <w:sz w:val="20"/>
                           </w:rPr>
-                          <w:t> </w:t>
+                          <w:t xml:space="preserve"> </w:t>
                         </w:r>
                         <w:r>
                           <w:rPr>
@@ -2773,9 +2486,6 @@
                           <w:t>Members</w:t>
                         </w:r>
                         <w:r>
-                          <w:rPr>
-                            <w:sz w:val="22"/>
-                          </w:rPr>
                           <w:tab/>
                           <w:t>75</w:t>
                         </w:r>
@@ -2788,18 +2498,11 @@
                       <w:p>
                         <w:pPr>
                           <w:pStyle w:val="TableParagraph"/>
-                          <w:spacing w:line="240" w:lineRule="auto" w:before="136"/>
+                          <w:spacing w:before="136" w:line="240" w:lineRule="auto"/>
                           <w:ind w:right="336"/>
                           <w:jc w:val="right"/>
-                          <w:rPr>
-                            <w:sz w:val="22"/>
-                          </w:rPr>
-                        </w:pPr>
-                        <w:r>
-                          <w:rPr>
-                            <w:w w:val="100"/>
-                            <w:sz w:val="22"/>
-                          </w:rPr>
+                        </w:pPr>
+                        <w:r>
                           <w:t>-</w:t>
                         </w:r>
                       </w:p>
@@ -2814,17 +2517,11 @@
                       <w:p>
                         <w:pPr>
                           <w:pStyle w:val="TableParagraph"/>
-                          <w:spacing w:line="240" w:lineRule="auto" w:before="136"/>
+                          <w:spacing w:before="136" w:line="240" w:lineRule="auto"/>
                           <w:ind w:right="84"/>
                           <w:jc w:val="right"/>
-                          <w:rPr>
-                            <w:sz w:val="22"/>
-                          </w:rPr>
-                        </w:pPr>
-                        <w:r>
-                          <w:rPr>
-                            <w:sz w:val="22"/>
-                          </w:rPr>
+                        </w:pPr>
+                        <w:r>
                           <w:t>75</w:t>
                         </w:r>
                       </w:p>
@@ -2832,7 +2529,7 @@
                   </w:tr>
                   <w:tr>
                     <w:trPr>
-                      <w:trHeight w:val="290" w:hRule="exact"/>
+                      <w:trHeight w:hRule="exact" w:val="290"/>
                     </w:trPr>
                     <w:tc>
                       <w:tcPr>
@@ -2845,12 +2542,9 @@
                         <w:pPr>
                           <w:pStyle w:val="TableParagraph"/>
                           <w:tabs>
-                            <w:tab w:pos="4831" w:val="left" w:leader="none"/>
+                            <w:tab w:val="left" w:pos="4831"/>
                           </w:tabs>
                           <w:ind w:left="167"/>
-                          <w:rPr>
-                            <w:sz w:val="22"/>
-                          </w:rPr>
                         </w:pPr>
                         <w:r>
                           <w:rPr>
@@ -2865,7 +2559,7 @@
                             <w:spacing w:val="-4"/>
                             <w:sz w:val="20"/>
                           </w:rPr>
-                          <w:t> </w:t>
+                          <w:t xml:space="preserve"> </w:t>
                         </w:r>
                         <w:r>
                           <w:rPr>
@@ -2880,7 +2574,7 @@
                             <w:spacing w:val="-2"/>
                             <w:sz w:val="20"/>
                           </w:rPr>
-                          <w:t> </w:t>
+                          <w:t xml:space="preserve"> </w:t>
                         </w:r>
                         <w:r>
                           <w:rPr>
@@ -2888,12 +2582,15 @@
                             <w:sz w:val="20"/>
                           </w:rPr>
                           <w:t>MA</w:t>
+                        </w:r>
+                        <w:r>
+                          <w:rPr>
+                            <w:b/>
+                            <w:sz w:val="20"/>
+                          </w:rPr>
                           <w:tab/>
                         </w:r>
                         <w:r>
-                          <w:rPr>
-                            <w:sz w:val="22"/>
-                          </w:rPr>
                           <w:t>559,879</w:t>
                         </w:r>
                       </w:p>
@@ -2907,15 +2604,8 @@
                           <w:pStyle w:val="TableParagraph"/>
                           <w:ind w:right="336"/>
                           <w:jc w:val="right"/>
-                          <w:rPr>
-                            <w:sz w:val="22"/>
-                          </w:rPr>
-                        </w:pPr>
-                        <w:r>
-                          <w:rPr>
-                            <w:w w:val="100"/>
-                            <w:sz w:val="22"/>
-                          </w:rPr>
+                        </w:pPr>
+                        <w:r>
                           <w:t>-</w:t>
                         </w:r>
                       </w:p>
@@ -2932,14 +2622,8 @@
                           <w:pStyle w:val="TableParagraph"/>
                           <w:ind w:right="86"/>
                           <w:jc w:val="right"/>
-                          <w:rPr>
-                            <w:sz w:val="22"/>
-                          </w:rPr>
-                        </w:pPr>
-                        <w:r>
-                          <w:rPr>
-                            <w:sz w:val="22"/>
-                          </w:rPr>
+                        </w:pPr>
+                        <w:r>
                           <w:t>559,879</w:t>
                         </w:r>
                       </w:p>
@@ -2947,7 +2631,7 @@
                   </w:tr>
                   <w:tr>
                     <w:trPr>
-                      <w:trHeight w:val="287" w:hRule="exact"/>
+                      <w:trHeight w:hRule="exact" w:val="287"/>
                     </w:trPr>
                     <w:tc>
                       <w:tcPr>
@@ -2960,12 +2644,9 @@
                         <w:pPr>
                           <w:pStyle w:val="TableParagraph"/>
                           <w:tabs>
-                            <w:tab w:pos="4438" w:val="left" w:leader="none"/>
+                            <w:tab w:val="left" w:pos="4438"/>
                           </w:tabs>
                           <w:ind w:left="167"/>
-                          <w:rPr>
-                            <w:sz w:val="22"/>
-                          </w:rPr>
                         </w:pPr>
                         <w:r>
                           <w:rPr>
@@ -2982,7 +2663,7 @@
                             <w:position w:val="1"/>
                             <w:sz w:val="20"/>
                           </w:rPr>
-                          <w:t> </w:t>
+                          <w:t xml:space="preserve"> </w:t>
                         </w:r>
                         <w:r>
                           <w:rPr>
@@ -2999,7 +2680,7 @@
                             <w:position w:val="1"/>
                             <w:sz w:val="20"/>
                           </w:rPr>
-                          <w:t> </w:t>
+                          <w:t xml:space="preserve"> </w:t>
                         </w:r>
                         <w:r>
                           <w:rPr>
@@ -3008,12 +2689,16 @@
                             <w:sz w:val="20"/>
                           </w:rPr>
                           <w:t>(Aggregate)</w:t>
+                        </w:r>
+                        <w:r>
+                          <w:rPr>
+                            <w:b/>
+                            <w:position w:val="1"/>
+                            <w:sz w:val="20"/>
+                          </w:rPr>
                           <w:tab/>
                         </w:r>
                         <w:r>
-                          <w:rPr>
-                            <w:sz w:val="22"/>
-                          </w:rPr>
                           <w:t>$46,593,800</w:t>
                         </w:r>
                       </w:p>
@@ -3027,14 +2712,8 @@
                           <w:pStyle w:val="TableParagraph"/>
                           <w:ind w:right="111"/>
                           <w:jc w:val="right"/>
-                          <w:rPr>
-                            <w:sz w:val="22"/>
-                          </w:rPr>
-                        </w:pPr>
-                        <w:r>
-                          <w:rPr>
-                            <w:sz w:val="22"/>
-                          </w:rPr>
+                        </w:pPr>
+                        <w:r>
                           <w:t>$0</w:t>
                         </w:r>
                       </w:p>
@@ -3051,14 +2730,8 @@
                           <w:pStyle w:val="TableParagraph"/>
                           <w:ind w:right="86"/>
                           <w:jc w:val="right"/>
-                          <w:rPr>
-                            <w:sz w:val="22"/>
-                          </w:rPr>
-                        </w:pPr>
-                        <w:r>
-                          <w:rPr>
-                            <w:sz w:val="22"/>
-                          </w:rPr>
+                        </w:pPr>
+                        <w:r>
                           <w:t>$46,593,800</w:t>
                         </w:r>
                       </w:p>
@@ -3066,7 +2739,7 @@
                   </w:tr>
                   <w:tr>
                     <w:trPr>
-                      <w:trHeight w:val="293" w:hRule="exact"/>
+                      <w:trHeight w:hRule="exact" w:val="293"/>
                     </w:trPr>
                     <w:tc>
                       <w:tcPr>
@@ -3080,13 +2753,10 @@
                         <w:pPr>
                           <w:pStyle w:val="TableParagraph"/>
                           <w:tabs>
-                            <w:tab w:pos="4966" w:val="left" w:leader="none"/>
+                            <w:tab w:val="left" w:pos="4966"/>
                           </w:tabs>
                           <w:spacing w:line="256" w:lineRule="exact"/>
                           <w:ind w:left="167"/>
-                          <w:rPr>
-                            <w:sz w:val="22"/>
-                          </w:rPr>
                         </w:pPr>
                         <w:r>
                           <w:rPr>
@@ -3101,7 +2771,7 @@
                             <w:spacing w:val="-1"/>
                             <w:sz w:val="20"/>
                           </w:rPr>
-                          <w:t> </w:t>
+                          <w:t xml:space="preserve"> </w:t>
                         </w:r>
                         <w:r>
                           <w:rPr>
@@ -3109,12 +2779,15 @@
                             <w:sz w:val="20"/>
                           </w:rPr>
                           <w:t>Change</w:t>
+                        </w:r>
+                        <w:r>
+                          <w:rPr>
+                            <w:b/>
+                            <w:sz w:val="20"/>
+                          </w:rPr>
                           <w:tab/>
                         </w:r>
                         <w:r>
-                          <w:rPr>
-                            <w:sz w:val="22"/>
-                          </w:rPr>
                           <w:t>16.68%</w:t>
                         </w:r>
                       </w:p>
@@ -3132,14 +2805,8 @@
                           <w:spacing w:line="256" w:lineRule="exact"/>
                           <w:ind w:right="45"/>
                           <w:jc w:val="right"/>
-                          <w:rPr>
-                            <w:sz w:val="22"/>
-                          </w:rPr>
-                        </w:pPr>
-                        <w:r>
-                          <w:rPr>
-                            <w:sz w:val="22"/>
-                          </w:rPr>
+                        </w:pPr>
+                        <w:r>
                           <w:t>0.00%</w:t>
                         </w:r>
                       </w:p>
@@ -3158,14 +2825,8 @@
                           <w:spacing w:line="256" w:lineRule="exact"/>
                           <w:ind w:right="18"/>
                           <w:jc w:val="right"/>
-                          <w:rPr>
-                            <w:sz w:val="22"/>
-                          </w:rPr>
-                        </w:pPr>
-                        <w:r>
-                          <w:rPr>
-                            <w:sz w:val="22"/>
-                          </w:rPr>
+                        </w:pPr>
+                        <w:r>
                           <w:t>0.27%</w:t>
                         </w:r>
                       </w:p>
@@ -3179,7 +2840,7 @@
                 </w:p>
               </w:txbxContent>
             </v:textbox>
-            <w10:wrap type="none"/>
+            <w10:wrap anchorx="page"/>
           </v:shape>
         </w:pict>
       </w:r>
@@ -3192,7 +2853,6 @@
     </w:p>
     <w:p>
       <w:pPr>
-        <w:spacing w:line="240" w:lineRule="auto" w:before="0"/>
         <w:rPr>
           <w:b/>
           <w:sz w:val="20"/>
@@ -3201,7 +2861,6 @@
     </w:p>
     <w:p>
       <w:pPr>
-        <w:spacing w:line="240" w:lineRule="auto" w:before="0"/>
         <w:rPr>
           <w:b/>
           <w:sz w:val="20"/>
@@ -3210,7 +2869,6 @@
     </w:p>
     <w:p>
       <w:pPr>
-        <w:spacing w:line="240" w:lineRule="auto" w:before="0"/>
         <w:rPr>
           <w:b/>
           <w:sz w:val="20"/>
@@ -3219,7 +2877,6 @@
     </w:p>
     <w:p>
       <w:pPr>
-        <w:spacing w:line="240" w:lineRule="auto" w:before="0"/>
         <w:rPr>
           <w:b/>
           <w:sz w:val="20"/>
@@ -3228,7 +2885,6 @@
     </w:p>
     <w:p>
       <w:pPr>
-        <w:spacing w:line="240" w:lineRule="auto" w:before="0"/>
         <w:rPr>
           <w:b/>
           <w:sz w:val="20"/>
@@ -3237,7 +2893,6 @@
     </w:p>
     <w:p>
       <w:pPr>
-        <w:spacing w:line="240" w:lineRule="auto" w:before="0"/>
         <w:rPr>
           <w:b/>
           <w:sz w:val="20"/>
@@ -3246,7 +2901,6 @@
     </w:p>
     <w:p>
       <w:pPr>
-        <w:spacing w:line="240" w:lineRule="auto" w:before="0"/>
         <w:rPr>
           <w:b/>
           <w:sz w:val="20"/>
@@ -3255,7 +2909,7 @@
     </w:p>
     <w:p>
       <w:pPr>
-        <w:spacing w:line="240" w:lineRule="auto" w:before="9" w:after="0"/>
+        <w:spacing w:before="9"/>
         <w:rPr>
           <w:b/>
           <w:sz w:val="10"/>
@@ -3265,7 +2919,6 @@
     <w:tbl>
       <w:tblPr>
         <w:tblW w:w="0" w:type="auto"/>
-        <w:jc w:val="left"/>
         <w:tblInd w:w="172" w:type="dxa"/>
         <w:tblBorders>
           <w:top w:val="nil"/>
@@ -3277,19 +2930,17 @@
         </w:tblBorders>
         <w:tblLayout w:type="fixed"/>
         <w:tblCellMar>
-          <w:top w:w="0" w:type="dxa"/>
           <w:left w:w="0" w:type="dxa"/>
-          <w:bottom w:w="0" w:type="dxa"/>
           <w:right w:w="0" w:type="dxa"/>
         </w:tblCellMar>
-        <w:tblLook w:val="01E0"/>
+        <w:tblLook w:val="01E0" w:firstRow="1" w:lastRow="1" w:firstColumn="1" w:lastColumn="1" w:noHBand="0" w:noVBand="0"/>
       </w:tblPr>
       <w:tblGrid>
         <w:gridCol w:w="8599"/>
       </w:tblGrid>
       <w:tr>
         <w:trPr>
-          <w:trHeight w:val="256" w:hRule="exact"/>
+          <w:trHeight w:hRule="exact" w:val="256"/>
         </w:trPr>
         <w:tc>
           <w:tcPr>
@@ -3300,14 +2951,8 @@
               <w:pStyle w:val="TableParagraph"/>
               <w:spacing w:line="225" w:lineRule="exact"/>
               <w:ind w:left="200"/>
-              <w:rPr>
-                <w:sz w:val="22"/>
-              </w:rPr>
             </w:pPr>
             <w:r>
-              <w:rPr>
-                <w:sz w:val="22"/>
-              </w:rPr>
               <w:t>Notes:</w:t>
             </w:r>
           </w:p>
@@ -3315,7 +2960,7 @@
       </w:tr>
       <w:tr>
         <w:trPr>
-          <w:trHeight w:val="290" w:hRule="exact"/>
+          <w:trHeight w:hRule="exact" w:val="290"/>
         </w:trPr>
         <w:tc>
           <w:tcPr>
@@ -3325,14 +2970,8 @@
             <w:pPr>
               <w:pStyle w:val="TableParagraph"/>
               <w:ind w:left="200"/>
-              <w:rPr>
-                <w:sz w:val="22"/>
-              </w:rPr>
             </w:pPr>
             <w:r>
-              <w:rPr>
-                <w:sz w:val="22"/>
-              </w:rPr>
               <w:t>Based on benchmark rate with no quality bonus</w:t>
             </w:r>
           </w:p>
@@ -3340,7 +2979,7 @@
       </w:tr>
       <w:tr>
         <w:trPr>
-          <w:trHeight w:val="290" w:hRule="exact"/>
+          <w:trHeight w:hRule="exact" w:val="290"/>
         </w:trPr>
         <w:tc>
           <w:tcPr>
@@ -3350,14 +2989,8 @@
             <w:pPr>
               <w:pStyle w:val="TableParagraph"/>
               <w:ind w:left="200"/>
-              <w:rPr>
-                <w:sz w:val="22"/>
-              </w:rPr>
             </w:pPr>
             <w:r>
-              <w:rPr>
-                <w:sz w:val="22"/>
-              </w:rPr>
               <w:t>AGA floor simulations are estimates; other components of rate calculation may cause slight</w:t>
             </w:r>
           </w:p>
@@ -3365,7 +2998,7 @@
       </w:tr>
       <w:tr>
         <w:trPr>
-          <w:trHeight w:val="290" w:hRule="exact"/>
+          <w:trHeight w:hRule="exact" w:val="290"/>
         </w:trPr>
         <w:tc>
           <w:tcPr>
@@ -3375,14 +3008,8 @@
             <w:pPr>
               <w:pStyle w:val="TableParagraph"/>
               <w:ind w:left="200"/>
-              <w:rPr>
-                <w:sz w:val="22"/>
-              </w:rPr>
             </w:pPr>
             <w:r>
-              <w:rPr>
-                <w:sz w:val="22"/>
-              </w:rPr>
               <w:t>discrepancies in county level rates</w:t>
             </w:r>
           </w:p>
@@ -3390,7 +3017,7 @@
       </w:tr>
       <w:tr>
         <w:trPr>
-          <w:trHeight w:val="290" w:hRule="exact"/>
+          <w:trHeight w:hRule="exact" w:val="290"/>
         </w:trPr>
         <w:tc>
           <w:tcPr>
@@ -3400,14 +3027,8 @@
             <w:pPr>
               <w:pStyle w:val="TableParagraph"/>
               <w:ind w:left="200"/>
-              <w:rPr>
-                <w:sz w:val="22"/>
-              </w:rPr>
             </w:pPr>
             <w:r>
-              <w:rPr>
-                <w:sz w:val="22"/>
-              </w:rPr>
               <w:t>Excludes counties with no CMS enrollment data:</w:t>
             </w:r>
           </w:p>
@@ -3415,7 +3036,7 @@
       </w:tr>
       <w:tr>
         <w:trPr>
-          <w:trHeight w:val="290" w:hRule="exact"/>
+          <w:trHeight w:hRule="exact" w:val="290"/>
         </w:trPr>
         <w:tc>
           <w:tcPr>
@@ -3425,14 +3046,8 @@
             <w:pPr>
               <w:pStyle w:val="TableParagraph"/>
               <w:ind w:left="351"/>
-              <w:rPr>
-                <w:sz w:val="22"/>
-              </w:rPr>
             </w:pPr>
             <w:r>
-              <w:rPr>
-                <w:sz w:val="22"/>
-              </w:rPr>
               <w:t>Puerto Rico: Canovanas, Florida, Maricao</w:t>
             </w:r>
           </w:p>
@@ -3440,7 +3055,7 @@
       </w:tr>
       <w:tr>
         <w:trPr>
-          <w:trHeight w:val="290" w:hRule="exact"/>
+          <w:trHeight w:hRule="exact" w:val="290"/>
         </w:trPr>
         <w:tc>
           <w:tcPr>
@@ -3450,14 +3065,8 @@
             <w:pPr>
               <w:pStyle w:val="TableParagraph"/>
               <w:ind w:left="351"/>
-              <w:rPr>
-                <w:sz w:val="22"/>
-              </w:rPr>
             </w:pPr>
             <w:r>
-              <w:rPr>
-                <w:sz w:val="22"/>
-              </w:rPr>
               <w:t>Other US Territories</w:t>
             </w:r>
           </w:p>
@@ -3465,7 +3074,7 @@
       </w:tr>
       <w:tr>
         <w:trPr>
-          <w:trHeight w:val="256" w:hRule="exact"/>
+          <w:trHeight w:hRule="exact" w:val="256"/>
         </w:trPr>
         <w:tc>
           <w:tcPr>
@@ -3475,30 +3084,46 @@
             <w:pPr>
               <w:pStyle w:val="TableParagraph"/>
               <w:ind w:left="351"/>
-              <w:rPr>
-                <w:sz w:val="22"/>
-              </w:rPr>
             </w:pPr>
             <w:r>
-              <w:rPr>
-                <w:sz w:val="22"/>
-              </w:rPr>
               <w:t>Various other US counties</w:t>
             </w:r>
           </w:p>
         </w:tc>
       </w:tr>
+      <w:bookmarkEnd w:id="0"/>
     </w:tbl>
+    <w:p/>
     <w:sectPr>
       <w:pgSz w:w="12240" w:h="15840"/>
-      <w:pgMar w:header="1169" w:footer="553" w:top="1480" w:bottom="740" w:left="960" w:right="920"/>
+      <w:pgMar w:top="1480" w:right="920" w:bottom="740" w:left="960" w:header="1169" w:footer="553" w:gutter="0"/>
+      <w:cols w:space="720"/>
     </w:sectPr>
   </w:body>
 </w:document>
 </file>
 
+<file path=word/endnotes.xml><?xml version="1.0" encoding="utf-8"?>
+<w:endnotes xmlns:wpc="http://schemas.microsoft.com/office/word/2010/wordprocessingCanvas" xmlns:mc="http://schemas.openxmlformats.org/markup-compatibility/2006" xmlns:o="urn:schemas-microsoft-com:office:office" xmlns:r="http://schemas.openxmlformats.org/officeDocument/2006/relationships" xmlns:m="http://schemas.openxmlformats.org/officeDocument/2006/math" xmlns:v="urn:schemas-microsoft-com:vml" xmlns:wp14="http://schemas.microsoft.com/office/word/2010/wordprocessingDrawing" xmlns:wp="http://schemas.openxmlformats.org/drawingml/2006/wordprocessingDrawing" xmlns:w10="urn:schemas-microsoft-com:office:word" xmlns:w="http://schemas.openxmlformats.org/wordprocessingml/2006/main" xmlns:w14="http://schemas.microsoft.com/office/word/2010/wordml" xmlns:w15="http://schemas.microsoft.com/office/word/2012/wordml" xmlns:wpg="http://schemas.microsoft.com/office/word/2010/wordprocessingGroup" xmlns:wpi="http://schemas.microsoft.com/office/word/2010/wordprocessingInk" xmlns:wne="http://schemas.microsoft.com/office/word/2006/wordml" xmlns:wps="http://schemas.microsoft.com/office/word/2010/wordprocessingShape" mc:Ignorable="w14 w15 wp14">
+  <w:endnote w:type="separator" w:id="-1">
+    <w:p>
+      <w:r>
+        <w:separator/>
+      </w:r>
+    </w:p>
+  </w:endnote>
+  <w:endnote w:type="continuationSeparator" w:id="0">
+    <w:p>
+      <w:r>
+        <w:continuationSeparator/>
+      </w:r>
+    </w:p>
+  </w:endnote>
+</w:endnotes>
+</file>
+
 <file path=word/footer1.xml><?xml version="1.0" encoding="utf-8"?>
-<w:ftr xmlns:ve="http://schemas.openxmlformats.org/markup-compatibility/2006" xmlns:o="urn:schemas-microsoft-com:office:office" xmlns:r="http://schemas.openxmlformats.org/officeDocument/2006/relationships" xmlns:m="http://schemas.openxmlformats.org/officeDocument/2006/math" xmlns:v="urn:schemas-microsoft-com:vml" xmlns:wp="http://schemas.openxmlformats.org/drawingml/2006/wordprocessingDrawing" xmlns:w10="urn:schemas-microsoft-com:office:word" xmlns:w="http://schemas.openxmlformats.org/wordprocessingml/2006/main" xmlns:wne="http://schemas.microsoft.com/office/word/2006/wordml" xmlns:a="http://schemas.openxmlformats.org/drawingml/2006/main" xmlns:pic="http://schemas.openxmlformats.org/drawingml/2006/picture" xml:space="preserve">
+<w:ftr xmlns:wpc="http://schemas.microsoft.com/office/word/2010/wordprocessingCanvas" xmlns:mc="http://schemas.openxmlformats.org/markup-compatibility/2006" xmlns:o="urn:schemas-microsoft-com:office:office" xmlns:r="http://schemas.openxmlformats.org/officeDocument/2006/relationships" xmlns:m="http://schemas.openxmlformats.org/officeDocument/2006/math" xmlns:v="urn:schemas-microsoft-com:vml" xmlns:wp14="http://schemas.microsoft.com/office/word/2010/wordprocessingDrawing" xmlns:wp="http://schemas.openxmlformats.org/drawingml/2006/wordprocessingDrawing" xmlns:w10="urn:schemas-microsoft-com:office:word" xmlns:w="http://schemas.openxmlformats.org/wordprocessingml/2006/main" xmlns:w14="http://schemas.microsoft.com/office/word/2010/wordml" xmlns:w15="http://schemas.microsoft.com/office/word/2012/wordml" xmlns:wpg="http://schemas.microsoft.com/office/word/2010/wordprocessingGroup" xmlns:wpi="http://schemas.microsoft.com/office/word/2010/wordprocessingInk" xmlns:wne="http://schemas.microsoft.com/office/word/2006/wordml" xmlns:wps="http://schemas.microsoft.com/office/word/2010/wordprocessingShape" mc:Ignorable="w14 w15 wp14">
   <w:p>
     <w:pPr>
       <w:pStyle w:val="BodyText"/>
@@ -3508,16 +3133,18 @@
       </w:rPr>
     </w:pPr>
     <w:r>
-      <w:rPr/>
       <w:pict>
-        <v:shape style="position:absolute;margin-left:201.130005pt;margin-top:753.349976pt;width:209pt;height:16.05pt;mso-position-horizontal-relative:page;mso-position-vertical-relative:page;z-index:-9568" type="#_x0000_t202" filled="false" stroked="false">
+        <v:shapetype id="_x0000_t202" coordsize="21600,21600" o:spt="202" path="m,l,21600r21600,l21600,xe">
+          <v:stroke joinstyle="miter"/>
+          <v:path gradientshapeok="t" o:connecttype="rect"/>
+        </v:shapetype>
+        <v:shape id="_x0000_s2050" type="#_x0000_t202" style="position:absolute;margin-left:201.15pt;margin-top:753.35pt;width:209pt;height:16.05pt;z-index:-9568;mso-position-horizontal-relative:page;mso-position-vertical-relative:page" filled="f" stroked="f">
           <v:textbox inset="0,0,0,0">
             <w:txbxContent>
               <w:p>
                 <w:pPr>
-                  <w:spacing w:line="306" w:lineRule="exact" w:before="0"/>
-                  <w:ind w:left="20" w:right="0" w:firstLine="0"/>
-                  <w:jc w:val="left"/>
+                  <w:spacing w:line="306" w:lineRule="exact"/>
+                  <w:ind w:left="20"/>
                   <w:rPr>
                     <w:b/>
                     <w:sz w:val="28"/>
@@ -3533,35 +3160,27 @@
               </w:p>
             </w:txbxContent>
           </v:textbox>
-          <w10:wrap type="none"/>
+          <w10:wrap anchorx="page" anchory="page"/>
         </v:shape>
       </w:pict>
     </w:r>
     <w:r>
-      <w:rPr/>
       <w:pict>
-        <v:shape style="position:absolute;margin-left:511.619995pt;margin-top:756.320007pt;width:50pt;height:13.05pt;mso-position-horizontal-relative:page;mso-position-vertical-relative:page;z-index:-9544" type="#_x0000_t202" filled="false" stroked="false">
+        <v:shape id="_x0000_s2049" type="#_x0000_t202" style="position:absolute;margin-left:511.6pt;margin-top:756.3pt;width:50pt;height:13.05pt;z-index:-9544;mso-position-horizontal-relative:page;mso-position-vertical-relative:page" filled="f" stroked="f">
           <v:textbox inset="0,0,0,0">
             <w:txbxContent>
               <w:p>
                 <w:pPr>
-                  <w:spacing w:line="245" w:lineRule="exact" w:before="0"/>
-                  <w:ind w:left="20" w:right="0" w:firstLine="0"/>
-                  <w:jc w:val="left"/>
-                  <w:rPr>
-                    <w:sz w:val="22"/>
-                  </w:rPr>
+                  <w:spacing w:line="245" w:lineRule="exact"/>
+                  <w:ind w:left="20"/>
                 </w:pPr>
                 <w:r>
-                  <w:rPr>
-                    <w:sz w:val="22"/>
-                  </w:rPr>
                   <w:t>2/26/2018</w:t>
                 </w:r>
               </w:p>
             </w:txbxContent>
           </v:textbox>
-          <w10:wrap type="none"/>
+          <w10:wrap anchorx="page" anchory="page"/>
         </v:shape>
       </w:pict>
     </w:r>
@@ -3569,8 +3188,27 @@
 </w:ftr>
 </file>
 
+<file path=word/footnotes.xml><?xml version="1.0" encoding="utf-8"?>
+<w:footnotes xmlns:wpc="http://schemas.microsoft.com/office/word/2010/wordprocessingCanvas" xmlns:mc="http://schemas.openxmlformats.org/markup-compatibility/2006" xmlns:o="urn:schemas-microsoft-com:office:office" xmlns:r="http://schemas.openxmlformats.org/officeDocument/2006/relationships" xmlns:m="http://schemas.openxmlformats.org/officeDocument/2006/math" xmlns:v="urn:schemas-microsoft-com:vml" xmlns:wp14="http://schemas.microsoft.com/office/word/2010/wordprocessingDrawing" xmlns:wp="http://schemas.openxmlformats.org/drawingml/2006/wordprocessingDrawing" xmlns:w10="urn:schemas-microsoft-com:office:word" xmlns:w="http://schemas.openxmlformats.org/wordprocessingml/2006/main" xmlns:w14="http://schemas.microsoft.com/office/word/2010/wordml" xmlns:w15="http://schemas.microsoft.com/office/word/2012/wordml" xmlns:wpg="http://schemas.microsoft.com/office/word/2010/wordprocessingGroup" xmlns:wpi="http://schemas.microsoft.com/office/word/2010/wordprocessingInk" xmlns:wne="http://schemas.microsoft.com/office/word/2006/wordml" xmlns:wps="http://schemas.microsoft.com/office/word/2010/wordprocessingShape" mc:Ignorable="w14 w15 wp14">
+  <w:footnote w:type="separator" w:id="-1">
+    <w:p>
+      <w:r>
+        <w:separator/>
+      </w:r>
+    </w:p>
+  </w:footnote>
+  <w:footnote w:type="continuationSeparator" w:id="0">
+    <w:p>
+      <w:r>
+        <w:continuationSeparator/>
+      </w:r>
+    </w:p>
+  </w:footnote>
+</w:footnotes>
+</file>
+
 <file path=word/header1.xml><?xml version="1.0" encoding="utf-8"?>
-<w:hdr xmlns:ve="http://schemas.openxmlformats.org/markup-compatibility/2006" xmlns:o="urn:schemas-microsoft-com:office:office" xmlns:r="http://schemas.openxmlformats.org/officeDocument/2006/relationships" xmlns:m="http://schemas.openxmlformats.org/officeDocument/2006/math" xmlns:v="urn:schemas-microsoft-com:vml" xmlns:wp="http://schemas.openxmlformats.org/drawingml/2006/wordprocessingDrawing" xmlns:w10="urn:schemas-microsoft-com:office:word" xmlns:w="http://schemas.openxmlformats.org/wordprocessingml/2006/main" xmlns:wne="http://schemas.microsoft.com/office/word/2006/wordml" xmlns:a="http://schemas.openxmlformats.org/drawingml/2006/main" xmlns:pic="http://schemas.openxmlformats.org/drawingml/2006/picture" xml:space="preserve">
+<w:hdr xmlns:wpc="http://schemas.microsoft.com/office/word/2010/wordprocessingCanvas" xmlns:mc="http://schemas.openxmlformats.org/markup-compatibility/2006" xmlns:o="urn:schemas-microsoft-com:office:office" xmlns:r="http://schemas.openxmlformats.org/officeDocument/2006/relationships" xmlns:m="http://schemas.openxmlformats.org/officeDocument/2006/math" xmlns:v="urn:schemas-microsoft-com:vml" xmlns:wp14="http://schemas.microsoft.com/office/word/2010/wordprocessingDrawing" xmlns:wp="http://schemas.openxmlformats.org/drawingml/2006/wordprocessingDrawing" xmlns:w10="urn:schemas-microsoft-com:office:word" xmlns:w="http://schemas.openxmlformats.org/wordprocessingml/2006/main" xmlns:w14="http://schemas.microsoft.com/office/word/2010/wordml" xmlns:w15="http://schemas.microsoft.com/office/word/2012/wordml" xmlns:wpg="http://schemas.microsoft.com/office/word/2010/wordprocessingGroup" xmlns:wpi="http://schemas.microsoft.com/office/word/2010/wordprocessingInk" xmlns:wne="http://schemas.microsoft.com/office/word/2006/wordml" xmlns:wps="http://schemas.microsoft.com/office/word/2010/wordprocessingShape" mc:Ignorable="w14 w15 wp14">
   <w:p>
     <w:pPr>
       <w:pStyle w:val="BodyText"/>
@@ -3580,20 +3218,18 @@
       </w:rPr>
     </w:pPr>
     <w:r>
-      <w:rPr/>
       <w:pict>
-        <v:shapetype id="_x0000_t202" o:spt="202" coordsize="21600,21600" path="m,l,21600r21600,l21600,xe">
+        <v:shapetype id="_x0000_t202" coordsize="21600,21600" o:spt="202" path="m,l,21600r21600,l21600,xe">
           <v:stroke joinstyle="miter"/>
           <v:path gradientshapeok="t" o:connecttype="rect"/>
         </v:shapetype>
-        <v:shape style="position:absolute;margin-left:52.400002pt;margin-top:57.470001pt;width:140.550pt;height:18pt;mso-position-horizontal-relative:page;mso-position-vertical-relative:page;z-index:-9592" type="#_x0000_t202" filled="false" stroked="false">
+        <v:shape id="_x0000_s2051" type="#_x0000_t202" style="position:absolute;margin-left:52.4pt;margin-top:57.45pt;width:140.55pt;height:18pt;z-index:-9592;mso-position-horizontal-relative:page;mso-position-vertical-relative:page" filled="f" stroked="f">
           <v:textbox inset="0,0,0,0">
             <w:txbxContent>
               <w:p>
                 <w:pPr>
-                  <w:spacing w:line="345" w:lineRule="exact" w:before="0"/>
-                  <w:ind w:left="20" w:right="0" w:firstLine="0"/>
-                  <w:jc w:val="left"/>
+                  <w:spacing w:line="345" w:lineRule="exact"/>
+                  <w:ind w:left="20"/>
                   <w:rPr>
                     <w:sz w:val="32"/>
                   </w:rPr>
@@ -3607,7 +3243,7 @@
               </w:p>
             </w:txbxContent>
           </v:textbox>
-          <w10:wrap type="none"/>
+          <w10:wrap anchorx="page" anchory="page"/>
         </v:shape>
       </w:pict>
     </w:r>
@@ -3616,14 +3252,14 @@
 </file>
 
 <file path=word/styles.xml><?xml version="1.0" encoding="utf-8"?>
-<w:styles xmlns:r="http://schemas.openxmlformats.org/officeDocument/2006/relationships" xmlns:w="http://schemas.openxmlformats.org/wordprocessingml/2006/main">
+<w:styles xmlns:mc="http://schemas.openxmlformats.org/markup-compatibility/2006" xmlns:r="http://schemas.openxmlformats.org/officeDocument/2006/relationships" xmlns:w="http://schemas.openxmlformats.org/wordprocessingml/2006/main" xmlns:w14="http://schemas.microsoft.com/office/word/2010/wordml" xmlns:w15="http://schemas.microsoft.com/office/word/2012/wordml" mc:Ignorable="w14 w15">
   <w:docDefaults>
     <w:rPrDefault>
       <w:rPr>
-        <w:rFonts w:cstheme="minorBidi" w:hAnsiTheme="minorHAnsi" w:eastAsiaTheme="minorHAnsi" w:asciiTheme="minorHAnsi"/>
+        <w:rFonts w:asciiTheme="minorHAnsi" w:eastAsiaTheme="minorHAnsi" w:hAnsiTheme="minorHAnsi" w:cstheme="minorBidi"/>
         <w:sz w:val="22"/>
         <w:szCs w:val="22"/>
-        <w:lang w:val="en-US" w:bidi="ar-SA" w:eastAsia="en-US"/>
+        <w:lang w:val="en-US" w:eastAsia="en-US" w:bidi="ar-SA"/>
       </w:rPr>
     </w:rPrDefault>
     <w:pPrDefault>
@@ -3631,72 +3267,436 @@
         <w:widowControl w:val="0"/>
         <w:autoSpaceDE w:val="0"/>
         <w:autoSpaceDN w:val="0"/>
-        <w:spacing w:lineRule="auto" w:line="240" w:before="0" w:after="0"/>
-        <w:ind w:left="0" w:right="0"/>
-        <w:jc w:val="left"/>
       </w:pPr>
     </w:pPrDefault>
   </w:docDefaults>
-  <w:style w:styleId="DefaultParagraphFont" w:default="1" w:type="character">
+  <w:latentStyles w:defLockedState="0" w:defUIPriority="99" w:defSemiHidden="0" w:defUnhideWhenUsed="0" w:defQFormat="0" w:count="371">
+    <w:lsdException w:name="Normal" w:uiPriority="0" w:qFormat="1"/>
+    <w:lsdException w:name="heading 1" w:uiPriority="9" w:qFormat="1"/>
+    <w:lsdException w:name="heading 2" w:semiHidden="1" w:uiPriority="9" w:unhideWhenUsed="1" w:qFormat="1"/>
+    <w:lsdException w:name="heading 3" w:semiHidden="1" w:uiPriority="9" w:unhideWhenUsed="1" w:qFormat="1"/>
+    <w:lsdException w:name="heading 4" w:semiHidden="1" w:uiPriority="9" w:unhideWhenUsed="1" w:qFormat="1"/>
+    <w:lsdException w:name="heading 5" w:semiHidden="1" w:uiPriority="9" w:unhideWhenUsed="1" w:qFormat="1"/>
+    <w:lsdException w:name="heading 6" w:semiHidden="1" w:uiPriority="9" w:unhideWhenUsed="1" w:qFormat="1"/>
+    <w:lsdException w:name="heading 7" w:semiHidden="1" w:uiPriority="9" w:unhideWhenUsed="1" w:qFormat="1"/>
+    <w:lsdException w:name="heading 8" w:semiHidden="1" w:uiPriority="9" w:unhideWhenUsed="1" w:qFormat="1"/>
+    <w:lsdException w:name="heading 9" w:semiHidden="1" w:uiPriority="9" w:unhideWhenUsed="1" w:qFormat="1"/>
+    <w:lsdException w:name="index 1" w:semiHidden="1" w:unhideWhenUsed="1"/>
+    <w:lsdException w:name="index 2" w:semiHidden="1" w:unhideWhenUsed="1"/>
+    <w:lsdException w:name="index 3" w:semiHidden="1" w:unhideWhenUsed="1"/>
+    <w:lsdException w:name="index 4" w:semiHidden="1" w:unhideWhenUsed="1"/>
+    <w:lsdException w:name="index 5" w:semiHidden="1" w:unhideWhenUsed="1"/>
+    <w:lsdException w:name="index 6" w:semiHidden="1" w:unhideWhenUsed="1"/>
+    <w:lsdException w:name="index 7" w:semiHidden="1" w:unhideWhenUsed="1"/>
+    <w:lsdException w:name="index 8" w:semiHidden="1" w:unhideWhenUsed="1"/>
+    <w:lsdException w:name="index 9" w:semiHidden="1" w:unhideWhenUsed="1"/>
+    <w:lsdException w:name="toc 1" w:semiHidden="1" w:uiPriority="39" w:unhideWhenUsed="1"/>
+    <w:lsdException w:name="toc 2" w:semiHidden="1" w:uiPriority="39" w:unhideWhenUsed="1"/>
+    <w:lsdException w:name="toc 3" w:semiHidden="1" w:uiPriority="39" w:unhideWhenUsed="1"/>
+    <w:lsdException w:name="toc 4" w:semiHidden="1" w:uiPriority="39" w:unhideWhenUsed="1"/>
+    <w:lsdException w:name="toc 5" w:semiHidden="1" w:uiPriority="39" w:unhideWhenUsed="1"/>
+    <w:lsdException w:name="toc 6" w:semiHidden="1" w:uiPriority="39" w:unhideWhenUsed="1"/>
+    <w:lsdException w:name="toc 7" w:semiHidden="1" w:uiPriority="39" w:unhideWhenUsed="1"/>
+    <w:lsdException w:name="toc 8" w:semiHidden="1" w:uiPriority="39" w:unhideWhenUsed="1"/>
+    <w:lsdException w:name="toc 9" w:semiHidden="1" w:uiPriority="39" w:unhideWhenUsed="1"/>
+    <w:lsdException w:name="Normal Indent" w:semiHidden="1" w:unhideWhenUsed="1"/>
+    <w:lsdException w:name="footnote text" w:semiHidden="1" w:unhideWhenUsed="1"/>
+    <w:lsdException w:name="annotation text" w:semiHidden="1" w:unhideWhenUsed="1"/>
+    <w:lsdException w:name="header" w:semiHidden="1" w:unhideWhenUsed="1"/>
+    <w:lsdException w:name="footer" w:semiHidden="1" w:unhideWhenUsed="1"/>
+    <w:lsdException w:name="index heading" w:semiHidden="1" w:unhideWhenUsed="1"/>
+    <w:lsdException w:name="caption" w:semiHidden="1" w:uiPriority="35" w:unhideWhenUsed="1" w:qFormat="1"/>
+    <w:lsdException w:name="table of figures" w:semiHidden="1" w:unhideWhenUsed="1"/>
+    <w:lsdException w:name="envelope address" w:semiHidden="1" w:unhideWhenUsed="1"/>
+    <w:lsdException w:name="envelope return" w:semiHidden="1" w:unhideWhenUsed="1"/>
+    <w:lsdException w:name="footnote reference" w:semiHidden="1" w:unhideWhenUsed="1"/>
+    <w:lsdException w:name="annotation reference" w:semiHidden="1" w:unhideWhenUsed="1"/>
+    <w:lsdException w:name="line number" w:semiHidden="1" w:unhideWhenUsed="1"/>
+    <w:lsdException w:name="page number" w:semiHidden="1" w:unhideWhenUsed="1"/>
+    <w:lsdException w:name="endnote reference" w:semiHidden="1" w:unhideWhenUsed="1"/>
+    <w:lsdException w:name="endnote text" w:semiHidden="1" w:unhideWhenUsed="1"/>
+    <w:lsdException w:name="table of authorities" w:semiHidden="1" w:unhideWhenUsed="1"/>
+    <w:lsdException w:name="macro" w:semiHidden="1" w:unhideWhenUsed="1"/>
+    <w:lsdException w:name="toa heading" w:semiHidden="1" w:unhideWhenUsed="1"/>
+    <w:lsdException w:name="List" w:semiHidden="1" w:unhideWhenUsed="1"/>
+    <w:lsdException w:name="List Bullet" w:semiHidden="1" w:unhideWhenUsed="1"/>
+    <w:lsdException w:name="List Number" w:semiHidden="1" w:unhideWhenUsed="1"/>
+    <w:lsdException w:name="List 2" w:semiHidden="1" w:unhideWhenUsed="1"/>
+    <w:lsdException w:name="List 3" w:semiHidden="1" w:unhideWhenUsed="1"/>
+    <w:lsdException w:name="List 4" w:semiHidden="1" w:unhideWhenUsed="1"/>
+    <w:lsdException w:name="List 5" w:semiHidden="1" w:unhideWhenUsed="1"/>
+    <w:lsdException w:name="List Bullet 2" w:semiHidden="1" w:unhideWhenUsed="1"/>
+    <w:lsdException w:name="List Bullet 3" w:semiHidden="1" w:unhideWhenUsed="1"/>
+    <w:lsdException w:name="List Bullet 4" w:semiHidden="1" w:unhideWhenUsed="1"/>
+    <w:lsdException w:name="List Bullet 5" w:semiHidden="1" w:unhideWhenUsed="1"/>
+    <w:lsdException w:name="List Number 2" w:semiHidden="1" w:unhideWhenUsed="1"/>
+    <w:lsdException w:name="List Number 3" w:semiHidden="1" w:unhideWhenUsed="1"/>
+    <w:lsdException w:name="List Number 4" w:semiHidden="1" w:unhideWhenUsed="1"/>
+    <w:lsdException w:name="List Number 5" w:semiHidden="1" w:unhideWhenUsed="1"/>
+    <w:lsdException w:name="Title" w:uiPriority="10" w:qFormat="1"/>
+    <w:lsdException w:name="Closing" w:semiHidden="1" w:unhideWhenUsed="1"/>
+    <w:lsdException w:name="Signature" w:semiHidden="1" w:unhideWhenUsed="1"/>
+    <w:lsdException w:name="Default Paragraph Font" w:semiHidden="1" w:uiPriority="1" w:unhideWhenUsed="1"/>
+    <w:lsdException w:name="Body Text" w:semiHidden="1" w:unhideWhenUsed="1"/>
+    <w:lsdException w:name="Body Text Indent" w:semiHidden="1" w:unhideWhenUsed="1"/>
+    <w:lsdException w:name="List Continue" w:semiHidden="1" w:unhideWhenUsed="1"/>
+    <w:lsdException w:name="List Continue 2" w:semiHidden="1" w:unhideWhenUsed="1"/>
+    <w:lsdException w:name="List Continue 3" w:semiHidden="1" w:unhideWhenUsed="1"/>
+    <w:lsdException w:name="List Continue 4" w:semiHidden="1" w:unhideWhenUsed="1"/>
+    <w:lsdException w:name="List Continue 5" w:semiHidden="1" w:unhideWhenUsed="1"/>
+    <w:lsdException w:name="Message Header" w:semiHidden="1" w:unhideWhenUsed="1"/>
+    <w:lsdException w:name="Subtitle" w:uiPriority="11" w:qFormat="1"/>
+    <w:lsdException w:name="Salutation" w:semiHidden="1" w:unhideWhenUsed="1"/>
+    <w:lsdException w:name="Date" w:semiHidden="1" w:unhideWhenUsed="1"/>
+    <w:lsdException w:name="Body Text First Indent" w:semiHidden="1" w:unhideWhenUsed="1"/>
+    <w:lsdException w:name="Body Text First Indent 2" w:semiHidden="1" w:unhideWhenUsed="1"/>
+    <w:lsdException w:name="Note Heading" w:semiHidden="1" w:unhideWhenUsed="1"/>
+    <w:lsdException w:name="Body Text 2" w:semiHidden="1" w:unhideWhenUsed="1"/>
+    <w:lsdException w:name="Body Text 3" w:semiHidden="1" w:unhideWhenUsed="1"/>
+    <w:lsdException w:name="Body Text Indent 2" w:semiHidden="1" w:unhideWhenUsed="1"/>
+    <w:lsdException w:name="Body Text Indent 3" w:semiHidden="1" w:unhideWhenUsed="1"/>
+    <w:lsdException w:name="Block Text" w:semiHidden="1" w:unhideWhenUsed="1"/>
+    <w:lsdException w:name="Hyperlink" w:semiHidden="1" w:unhideWhenUsed="1"/>
+    <w:lsdException w:name="FollowedHyperlink" w:semiHidden="1" w:unhideWhenUsed="1"/>
+    <w:lsdException w:name="Strong" w:uiPriority="22" w:qFormat="1"/>
+    <w:lsdException w:name="Emphasis" w:uiPriority="20" w:qFormat="1"/>
+    <w:lsdException w:name="Document Map" w:semiHidden="1" w:unhideWhenUsed="1"/>
+    <w:lsdException w:name="Plain Text" w:semiHidden="1" w:unhideWhenUsed="1"/>
+    <w:lsdException w:name="E-mail Signature" w:semiHidden="1" w:unhideWhenUsed="1"/>
+    <w:lsdException w:name="HTML Top of Form" w:semiHidden="1" w:unhideWhenUsed="1"/>
+    <w:lsdException w:name="HTML Bottom of Form" w:semiHidden="1" w:unhideWhenUsed="1"/>
+    <w:lsdException w:name="Normal (Web)" w:semiHidden="1" w:unhideWhenUsed="1"/>
+    <w:lsdException w:name="HTML Acronym" w:semiHidden="1" w:unhideWhenUsed="1"/>
+    <w:lsdException w:name="HTML Address" w:semiHidden="1" w:unhideWhenUsed="1"/>
+    <w:lsdException w:name="HTML Cite" w:semiHidden="1" w:unhideWhenUsed="1"/>
+    <w:lsdException w:name="HTML Code" w:semiHidden="1" w:unhideWhenUsed="1"/>
+    <w:lsdException w:name="HTML Definition" w:semiHidden="1" w:unhideWhenUsed="1"/>
+    <w:lsdException w:name="HTML Keyboard" w:semiHidden="1" w:unhideWhenUsed="1"/>
+    <w:lsdException w:name="HTML Preformatted" w:semiHidden="1" w:unhideWhenUsed="1"/>
+    <w:lsdException w:name="HTML Sample" w:semiHidden="1" w:unhideWhenUsed="1"/>
+    <w:lsdException w:name="HTML Typewriter" w:semiHidden="1" w:unhideWhenUsed="1"/>
+    <w:lsdException w:name="HTML Variable" w:semiHidden="1" w:unhideWhenUsed="1"/>
+    <w:lsdException w:name="Normal Table" w:semiHidden="1" w:unhideWhenUsed="1"/>
+    <w:lsdException w:name="annotation subject" w:semiHidden="1" w:unhideWhenUsed="1"/>
+    <w:lsdException w:name="No List" w:semiHidden="1" w:unhideWhenUsed="1"/>
+    <w:lsdException w:name="Outline List 1" w:semiHidden="1" w:unhideWhenUsed="1"/>
+    <w:lsdException w:name="Outline List 2" w:semiHidden="1" w:unhideWhenUsed="1"/>
+    <w:lsdException w:name="Outline List 3" w:semiHidden="1" w:unhideWhenUsed="1"/>
+    <w:lsdException w:name="Table Simple 1" w:semiHidden="1" w:unhideWhenUsed="1"/>
+    <w:lsdException w:name="Table Simple 2" w:semiHidden="1" w:unhideWhenUsed="1"/>
+    <w:lsdException w:name="Table Simple 3" w:semiHidden="1" w:unhideWhenUsed="1"/>
+    <w:lsdException w:name="Table Classic 1" w:semiHidden="1" w:unhideWhenUsed="1"/>
+    <w:lsdException w:name="Table Classic 2" w:semiHidden="1" w:unhideWhenUsed="1"/>
+    <w:lsdException w:name="Table Classic 3" w:semiHidden="1" w:unhideWhenUsed="1"/>
+    <w:lsdException w:name="Table Classic 4" w:semiHidden="1" w:unhideWhenUsed="1"/>
+    <w:lsdException w:name="Table Colorful 1" w:semiHidden="1" w:unhideWhenUsed="1"/>
+    <w:lsdException w:name="Table Colorful 2" w:semiHidden="1" w:unhideWhenUsed="1"/>
+    <w:lsdException w:name="Table Colorful 3" w:semiHidden="1" w:unhideWhenUsed="1"/>
+    <w:lsdException w:name="Table Columns 1" w:semiHidden="1" w:unhideWhenUsed="1"/>
+    <w:lsdException w:name="Table Columns 2" w:semiHidden="1" w:unhideWhenUsed="1"/>
+    <w:lsdException w:name="Table Columns 3" w:semiHidden="1" w:unhideWhenUsed="1"/>
+    <w:lsdException w:name="Table Columns 4" w:semiHidden="1" w:unhideWhenUsed="1"/>
+    <w:lsdException w:name="Table Columns 5" w:semiHidden="1" w:unhideWhenUsed="1"/>
+    <w:lsdException w:name="Table Grid 1" w:semiHidden="1" w:unhideWhenUsed="1"/>
+    <w:lsdException w:name="Table Grid 2" w:semiHidden="1" w:unhideWhenUsed="1"/>
+    <w:lsdException w:name="Table Grid 3" w:semiHidden="1" w:unhideWhenUsed="1"/>
+    <w:lsdException w:name="Table Grid 4" w:semiHidden="1" w:unhideWhenUsed="1"/>
+    <w:lsdException w:name="Table Grid 5" w:semiHidden="1" w:unhideWhenUsed="1"/>
+    <w:lsdException w:name="Table Grid 6" w:semiHidden="1" w:unhideWhenUsed="1"/>
+    <w:lsdException w:name="Table Grid 7" w:semiHidden="1" w:unhideWhenUsed="1"/>
+    <w:lsdException w:name="Table Grid 8" w:semiHidden="1" w:unhideWhenUsed="1"/>
+    <w:lsdException w:name="Table List 1" w:semiHidden="1" w:unhideWhenUsed="1"/>
+    <w:lsdException w:name="Table List 2" w:semiHidden="1" w:unhideWhenUsed="1"/>
+    <w:lsdException w:name="Table List 3" w:semiHidden="1" w:unhideWhenUsed="1"/>
+    <w:lsdException w:name="Table List 4" w:semiHidden="1" w:unhideWhenUsed="1"/>
+    <w:lsdException w:name="Table List 5" w:semiHidden="1" w:unhideWhenUsed="1"/>
+    <w:lsdException w:name="Table List 6" w:semiHidden="1" w:unhideWhenUsed="1"/>
+    <w:lsdException w:name="Table List 7" w:semiHidden="1" w:unhideWhenUsed="1"/>
+    <w:lsdException w:name="Table List 8" w:semiHidden="1" w:unhideWhenUsed="1"/>
+    <w:lsdException w:name="Table 3D effects 1" w:semiHidden="1" w:unhideWhenUsed="1"/>
+    <w:lsdException w:name="Table 3D effects 2" w:semiHidden="1" w:unhideWhenUsed="1"/>
+    <w:lsdException w:name="Table 3D effects 3" w:semiHidden="1" w:unhideWhenUsed="1"/>
+    <w:lsdException w:name="Table Contemporary" w:semiHidden="1" w:unhideWhenUsed="1"/>
+    <w:lsdException w:name="Table Elegant" w:semiHidden="1" w:unhideWhenUsed="1"/>
+    <w:lsdException w:name="Table Professional" w:semiHidden="1" w:unhideWhenUsed="1"/>
+    <w:lsdException w:name="Table Subtle 1" w:semiHidden="1" w:unhideWhenUsed="1"/>
+    <w:lsdException w:name="Table Subtle 2" w:semiHidden="1" w:unhideWhenUsed="1"/>
+    <w:lsdException w:name="Table Web 1" w:semiHidden="1" w:unhideWhenUsed="1"/>
+    <w:lsdException w:name="Table Web 2" w:semiHidden="1" w:unhideWhenUsed="1"/>
+    <w:lsdException w:name="Table Web 3" w:semiHidden="1" w:unhideWhenUsed="1"/>
+    <w:lsdException w:name="Balloon Text" w:semiHidden="1" w:unhideWhenUsed="1"/>
+    <w:lsdException w:name="Table Grid" w:uiPriority="39"/>
+    <w:lsdException w:name="Table Theme" w:semiHidden="1" w:unhideWhenUsed="1"/>
+    <w:lsdException w:name="Placeholder Text" w:semiHidden="1"/>
+    <w:lsdException w:name="No Spacing" w:uiPriority="1" w:qFormat="1"/>
+    <w:lsdException w:name="Light Shading" w:uiPriority="60"/>
+    <w:lsdException w:name="Light List" w:uiPriority="61"/>
+    <w:lsdException w:name="Light Grid" w:uiPriority="62"/>
+    <w:lsdException w:name="Medium Shading 1" w:uiPriority="63"/>
+    <w:lsdException w:name="Medium Shading 2" w:uiPriority="64"/>
+    <w:lsdException w:name="Medium List 1" w:uiPriority="65"/>
+    <w:lsdException w:name="Medium List 2" w:uiPriority="66"/>
+    <w:lsdException w:name="Medium Grid 1" w:uiPriority="67"/>
+    <w:lsdException w:name="Medium Grid 2" w:uiPriority="68"/>
+    <w:lsdException w:name="Medium Grid 3" w:uiPriority="69"/>
+    <w:lsdException w:name="Dark List" w:uiPriority="70"/>
+    <w:lsdException w:name="Colorful Shading" w:uiPriority="71"/>
+    <w:lsdException w:name="Colorful List" w:uiPriority="72"/>
+    <w:lsdException w:name="Colorful Grid" w:uiPriority="73"/>
+    <w:lsdException w:name="Light Shading Accent 1" w:uiPriority="60"/>
+    <w:lsdException w:name="Light List Accent 1" w:uiPriority="61"/>
+    <w:lsdException w:name="Light Grid Accent 1" w:uiPriority="62"/>
+    <w:lsdException w:name="Medium Shading 1 Accent 1" w:uiPriority="63"/>
+    <w:lsdException w:name="Medium Shading 2 Accent 1" w:uiPriority="64"/>
+    <w:lsdException w:name="Medium List 1 Accent 1" w:uiPriority="65"/>
+    <w:lsdException w:name="Revision" w:semiHidden="1"/>
+    <w:lsdException w:name="List Paragraph" w:uiPriority="34" w:qFormat="1"/>
+    <w:lsdException w:name="Quote" w:uiPriority="29" w:qFormat="1"/>
+    <w:lsdException w:name="Intense Quote" w:uiPriority="30" w:qFormat="1"/>
+    <w:lsdException w:name="Medium List 2 Accent 1" w:uiPriority="66"/>
+    <w:lsdException w:name="Medium Grid 1 Accent 1" w:uiPriority="67"/>
+    <w:lsdException w:name="Medium Grid 2 Accent 1" w:uiPriority="68"/>
+    <w:lsdException w:name="Medium Grid 3 Accent 1" w:uiPriority="69"/>
+    <w:lsdException w:name="Dark List Accent 1" w:uiPriority="70"/>
+    <w:lsdException w:name="Colorful Shading Accent 1" w:uiPriority="71"/>
+    <w:lsdException w:name="Colorful List Accent 1" w:uiPriority="72"/>
+    <w:lsdException w:name="Colorful Grid Accent 1" w:uiPriority="73"/>
+    <w:lsdException w:name="Light Shading Accent 2" w:uiPriority="60"/>
+    <w:lsdException w:name="Light List Accent 2" w:uiPriority="61"/>
+    <w:lsdException w:name="Light Grid Accent 2" w:uiPriority="62"/>
+    <w:lsdException w:name="Medium Shading 1 Accent 2" w:uiPriority="63"/>
+    <w:lsdException w:name="Medium Shading 2 Accent 2" w:uiPriority="64"/>
+    <w:lsdException w:name="Medium List 1 Accent 2" w:uiPriority="65"/>
+    <w:lsdException w:name="Medium List 2 Accent 2" w:uiPriority="66"/>
+    <w:lsdException w:name="Medium Grid 1 Accent 2" w:uiPriority="67"/>
+    <w:lsdException w:name="Medium Grid 2 Accent 2" w:uiPriority="68"/>
+    <w:lsdException w:name="Medium Grid 3 Accent 2" w:uiPriority="69"/>
+    <w:lsdException w:name="Dark List Accent 2" w:uiPriority="70"/>
+    <w:lsdException w:name="Colorful Shading Accent 2" w:uiPriority="71"/>
+    <w:lsdException w:name="Colorful List Accent 2" w:uiPriority="72"/>
+    <w:lsdException w:name="Colorful Grid Accent 2" w:uiPriority="73"/>
+    <w:lsdException w:name="Light Shading Accent 3" w:uiPriority="60"/>
+    <w:lsdException w:name="Light List Accent 3" w:uiPriority="61"/>
+    <w:lsdException w:name="Light Grid Accent 3" w:uiPriority="62"/>
+    <w:lsdException w:name="Medium Shading 1 Accent 3" w:uiPriority="63"/>
+    <w:lsdException w:name="Medium Shading 2 Accent 3" w:uiPriority="64"/>
+    <w:lsdException w:name="Medium List 1 Accent 3" w:uiPriority="65"/>
+    <w:lsdException w:name="Medium List 2 Accent 3" w:uiPriority="66"/>
+    <w:lsdException w:name="Medium Grid 1 Accent 3" w:uiPriority="67"/>
+    <w:lsdException w:name="Medium Grid 2 Accent 3" w:uiPriority="68"/>
+    <w:lsdException w:name="Medium Grid 3 Accent 3" w:uiPriority="69"/>
+    <w:lsdException w:name="Dark List Accent 3" w:uiPriority="70"/>
+    <w:lsdException w:name="Colorful Shading Accent 3" w:uiPriority="71"/>
+    <w:lsdException w:name="Colorful List Accent 3" w:uiPriority="72"/>
+    <w:lsdException w:name="Colorful Grid Accent 3" w:uiPriority="73"/>
+    <w:lsdException w:name="Light Shading Accent 4" w:uiPriority="60"/>
+    <w:lsdException w:name="Light List Accent 4" w:uiPriority="61"/>
+    <w:lsdException w:name="Light Grid Accent 4" w:uiPriority="62"/>
+    <w:lsdException w:name="Medium Shading 1 Accent 4" w:uiPriority="63"/>
+    <w:lsdException w:name="Medium Shading 2 Accent 4" w:uiPriority="64"/>
+    <w:lsdException w:name="Medium List 1 Accent 4" w:uiPriority="65"/>
+    <w:lsdException w:name="Medium List 2 Accent 4" w:uiPriority="66"/>
+    <w:lsdException w:name="Medium Grid 1 Accent 4" w:uiPriority="67"/>
+    <w:lsdException w:name="Medium Grid 2 Accent 4" w:uiPriority="68"/>
+    <w:lsdException w:name="Medium Grid 3 Accent 4" w:uiPriority="69"/>
+    <w:lsdException w:name="Dark List Accent 4" w:uiPriority="70"/>
+    <w:lsdException w:name="Colorful Shading Accent 4" w:uiPriority="71"/>
+    <w:lsdException w:name="Colorful List Accent 4" w:uiPriority="72"/>
+    <w:lsdException w:name="Colorful Grid Accent 4" w:uiPriority="73"/>
+    <w:lsdException w:name="Light Shading Accent 5" w:uiPriority="60"/>
+    <w:lsdException w:name="Light List Accent 5" w:uiPriority="61"/>
+    <w:lsdException w:name="Light Grid Accent 5" w:uiPriority="62"/>
+    <w:lsdException w:name="Medium Shading 1 Accent 5" w:uiPriority="63"/>
+    <w:lsdException w:name="Medium Shading 2 Accent 5" w:uiPriority="64"/>
+    <w:lsdException w:name="Medium List 1 Accent 5" w:uiPriority="65"/>
+    <w:lsdException w:name="Medium List 2 Accent 5" w:uiPriority="66"/>
+    <w:lsdException w:name="Medium Grid 1 Accent 5" w:uiPriority="67"/>
+    <w:lsdException w:name="Medium Grid 2 Accent 5" w:uiPriority="68"/>
+    <w:lsdException w:name="Medium Grid 3 Accent 5" w:uiPriority="69"/>
+    <w:lsdException w:name="Dark List Accent 5" w:uiPriority="70"/>
+    <w:lsdException w:name="Colorful Shading Accent 5" w:uiPriority="71"/>
+    <w:lsdException w:name="Colorful List Accent 5" w:uiPriority="72"/>
+    <w:lsdException w:name="Colorful Grid Accent 5" w:uiPriority="73"/>
+    <w:lsdException w:name="Light Shading Accent 6" w:uiPriority="60"/>
+    <w:lsdException w:name="Light List Accent 6" w:uiPriority="61"/>
+    <w:lsdException w:name="Light Grid Accent 6" w:uiPriority="62"/>
+    <w:lsdException w:name="Medium Shading 1 Accent 6" w:uiPriority="63"/>
+    <w:lsdException w:name="Medium Shading 2 Accent 6" w:uiPriority="64"/>
+    <w:lsdException w:name="Medium List 1 Accent 6" w:uiPriority="65"/>
+    <w:lsdException w:name="Medium List 2 Accent 6" w:uiPriority="66"/>
+    <w:lsdException w:name="Medium Grid 1 Accent 6" w:uiPriority="67"/>
+    <w:lsdException w:name="Medium Grid 2 Accent 6" w:uiPriority="68"/>
+    <w:lsdException w:name="Medium Grid 3 Accent 6" w:uiPriority="69"/>
+    <w:lsdException w:name="Dark List Accent 6" w:uiPriority="70"/>
+    <w:lsdException w:name="Colorful Shading Accent 6" w:uiPriority="71"/>
+    <w:lsdException w:name="Colorful List Accent 6" w:uiPriority="72"/>
+    <w:lsdException w:name="Colorful Grid Accent 6" w:uiPriority="73"/>
+    <w:lsdException w:name="Subtle Emphasis" w:uiPriority="19" w:qFormat="1"/>
+    <w:lsdException w:name="Intense Emphasis" w:uiPriority="21" w:qFormat="1"/>
+    <w:lsdException w:name="Subtle Reference" w:uiPriority="31" w:qFormat="1"/>
+    <w:lsdException w:name="Intense Reference" w:uiPriority="32" w:qFormat="1"/>
+    <w:lsdException w:name="Book Title" w:uiPriority="33" w:qFormat="1"/>
+    <w:lsdException w:name="Bibliography" w:semiHidden="1" w:uiPriority="37" w:unhideWhenUsed="1"/>
+    <w:lsdException w:name="TOC Heading" w:semiHidden="1" w:uiPriority="39" w:unhideWhenUsed="1" w:qFormat="1"/>
+    <w:lsdException w:name="Plain Table 1" w:uiPriority="41"/>
+    <w:lsdException w:name="Plain Table 2" w:uiPriority="42"/>
+    <w:lsdException w:name="Plain Table 3" w:uiPriority="43"/>
+    <w:lsdException w:name="Plain Table 4" w:uiPriority="44"/>
+    <w:lsdException w:name="Plain Table 5" w:uiPriority="45"/>
+    <w:lsdException w:name="Grid Table Light" w:uiPriority="40"/>
+    <w:lsdException w:name="Grid Table 1 Light" w:uiPriority="46"/>
+    <w:lsdException w:name="Grid Table 2" w:uiPriority="47"/>
+    <w:lsdException w:name="Grid Table 3" w:uiPriority="48"/>
+    <w:lsdException w:name="Grid Table 4" w:uiPriority="49"/>
+    <w:lsdException w:name="Grid Table 5 Dark" w:uiPriority="50"/>
+    <w:lsdException w:name="Grid Table 6 Colorful" w:uiPriority="51"/>
+    <w:lsdException w:name="Grid Table 7 Colorful" w:uiPriority="52"/>
+    <w:lsdException w:name="Grid Table 1 Light Accent 1" w:uiPriority="46"/>
+    <w:lsdException w:name="Grid Table 2 Accent 1" w:uiPriority="47"/>
+    <w:lsdException w:name="Grid Table 3 Accent 1" w:uiPriority="48"/>
+    <w:lsdException w:name="Grid Table 4 Accent 1" w:uiPriority="49"/>
+    <w:lsdException w:name="Grid Table 5 Dark Accent 1" w:uiPriority="50"/>
+    <w:lsdException w:name="Grid Table 6 Colorful Accent 1" w:uiPriority="51"/>
+    <w:lsdException w:name="Grid Table 7 Colorful Accent 1" w:uiPriority="52"/>
+    <w:lsdException w:name="Grid Table 1 Light Accent 2" w:uiPriority="46"/>
+    <w:lsdException w:name="Grid Table 2 Accent 2" w:uiPriority="47"/>
+    <w:lsdException w:name="Grid Table 3 Accent 2" w:uiPriority="48"/>
+    <w:lsdException w:name="Grid Table 4 Accent 2" w:uiPriority="49"/>
+    <w:lsdException w:name="Grid Table 5 Dark Accent 2" w:uiPriority="50"/>
+    <w:lsdException w:name="Grid Table 6 Colorful Accent 2" w:uiPriority="51"/>
+    <w:lsdException w:name="Grid Table 7 Colorful Accent 2" w:uiPriority="52"/>
+    <w:lsdException w:name="Grid Table 1 Light Accent 3" w:uiPriority="46"/>
+    <w:lsdException w:name="Grid Table 2 Accent 3" w:uiPriority="47"/>
+    <w:lsdException w:name="Grid Table 3 Accent 3" w:uiPriority="48"/>
+    <w:lsdException w:name="Grid Table 4 Accent 3" w:uiPriority="49"/>
+    <w:lsdException w:name="Grid Table 5 Dark Accent 3" w:uiPriority="50"/>
+    <w:lsdException w:name="Grid Table 6 Colorful Accent 3" w:uiPriority="51"/>
+    <w:lsdException w:name="Grid Table 7 Colorful Accent 3" w:uiPriority="52"/>
+    <w:lsdException w:name="Grid Table 1 Light Accent 4" w:uiPriority="46"/>
+    <w:lsdException w:name="Grid Table 2 Accent 4" w:uiPriority="47"/>
+    <w:lsdException w:name="Grid Table 3 Accent 4" w:uiPriority="48"/>
+    <w:lsdException w:name="Grid Table 4 Accent 4" w:uiPriority="49"/>
+    <w:lsdException w:name="Grid Table 5 Dark Accent 4" w:uiPriority="50"/>
+    <w:lsdException w:name="Grid Table 6 Colorful Accent 4" w:uiPriority="51"/>
+    <w:lsdException w:name="Grid Table 7 Colorful Accent 4" w:uiPriority="52"/>
+    <w:lsdException w:name="Grid Table 1 Light Accent 5" w:uiPriority="46"/>
+    <w:lsdException w:name="Grid Table 2 Accent 5" w:uiPriority="47"/>
+    <w:lsdException w:name="Grid Table 3 Accent 5" w:uiPriority="48"/>
+    <w:lsdException w:name="Grid Table 4 Accent 5" w:uiPriority="49"/>
+    <w:lsdException w:name="Grid Table 5 Dark Accent 5" w:uiPriority="50"/>
+    <w:lsdException w:name="Grid Table 6 Colorful Accent 5" w:uiPriority="51"/>
+    <w:lsdException w:name="Grid Table 7 Colorful Accent 5" w:uiPriority="52"/>
+    <w:lsdException w:name="Grid Table 1 Light Accent 6" w:uiPriority="46"/>
+    <w:lsdException w:name="Grid Table 2 Accent 6" w:uiPriority="47"/>
+    <w:lsdException w:name="Grid Table 3 Accent 6" w:uiPriority="48"/>
+    <w:lsdException w:name="Grid Table 4 Accent 6" w:uiPriority="49"/>
+    <w:lsdException w:name="Grid Table 5 Dark Accent 6" w:uiPriority="50"/>
+    <w:lsdException w:name="Grid Table 6 Colorful Accent 6" w:uiPriority="51"/>
+    <w:lsdException w:name="Grid Table 7 Colorful Accent 6" w:uiPriority="52"/>
+    <w:lsdException w:name="List Table 1 Light" w:uiPriority="46"/>
+    <w:lsdException w:name="List Table 2" w:uiPriority="47"/>
+    <w:lsdException w:name="List Table 3" w:uiPriority="48"/>
+    <w:lsdException w:name="List Table 4" w:uiPriority="49"/>
+    <w:lsdException w:name="List Table 5 Dark" w:uiPriority="50"/>
+    <w:lsdException w:name="List Table 6 Colorful" w:uiPriority="51"/>
+    <w:lsdException w:name="List Table 7 Colorful" w:uiPriority="52"/>
+    <w:lsdException w:name="List Table 1 Light Accent 1" w:uiPriority="46"/>
+    <w:lsdException w:name="List Table 2 Accent 1" w:uiPriority="47"/>
+    <w:lsdException w:name="List Table 3 Accent 1" w:uiPriority="48"/>
+    <w:lsdException w:name="List Table 4 Accent 1" w:uiPriority="49"/>
+    <w:lsdException w:name="List Table 5 Dark Accent 1" w:uiPriority="50"/>
+    <w:lsdException w:name="List Table 6 Colorful Accent 1" w:uiPriority="51"/>
+    <w:lsdException w:name="List Table 7 Colorful Accent 1" w:uiPriority="52"/>
+    <w:lsdException w:name="List Table 1 Light Accent 2" w:uiPriority="46"/>
+    <w:lsdException w:name="List Table 2 Accent 2" w:uiPriority="47"/>
+    <w:lsdException w:name="List Table 3 Accent 2" w:uiPriority="48"/>
+    <w:lsdException w:name="List Table 4 Accent 2" w:uiPriority="49"/>
+    <w:lsdException w:name="List Table 5 Dark Accent 2" w:uiPriority="50"/>
+    <w:lsdException w:name="List Table 6 Colorful Accent 2" w:uiPriority="51"/>
+    <w:lsdException w:name="List Table 7 Colorful Accent 2" w:uiPriority="52"/>
+    <w:lsdException w:name="List Table 1 Light Accent 3" w:uiPriority="46"/>
+    <w:lsdException w:name="List Table 2 Accent 3" w:uiPriority="47"/>
+    <w:lsdException w:name="List Table 3 Accent 3" w:uiPriority="48"/>
+    <w:lsdException w:name="List Table 4 Accent 3" w:uiPriority="49"/>
+    <w:lsdException w:name="List Table 5 Dark Accent 3" w:uiPriority="50"/>
+    <w:lsdException w:name="List Table 6 Colorful Accent 3" w:uiPriority="51"/>
+    <w:lsdException w:name="List Table 7 Colorful Accent 3" w:uiPriority="52"/>
+    <w:lsdException w:name="List Table 1 Light Accent 4" w:uiPriority="46"/>
+    <w:lsdException w:name="List Table 2 Accent 4" w:uiPriority="47"/>
+    <w:lsdException w:name="List Table 3 Accent 4" w:uiPriority="48"/>
+    <w:lsdException w:name="List Table 4 Accent 4" w:uiPriority="49"/>
+    <w:lsdException w:name="List Table 5 Dark Accent 4" w:uiPriority="50"/>
+    <w:lsdException w:name="List Table 6 Colorful Accent 4" w:uiPriority="51"/>
+    <w:lsdException w:name="List Table 7 Colorful Accent 4" w:uiPriority="52"/>
+    <w:lsdException w:name="List Table 1 Light Accent 5" w:uiPriority="46"/>
+    <w:lsdException w:name="List Table 2 Accent 5" w:uiPriority="47"/>
+    <w:lsdException w:name="List Table 3 Accent 5" w:uiPriority="48"/>
+    <w:lsdException w:name="List Table 4 Accent 5" w:uiPriority="49"/>
+    <w:lsdException w:name="List Table 5 Dark Accent 5" w:uiPriority="50"/>
+    <w:lsdException w:name="List Table 6 Colorful Accent 5" w:uiPriority="51"/>
+    <w:lsdException w:name="List Table 7 Colorful Accent 5" w:uiPriority="52"/>
+    <w:lsdException w:name="List Table 1 Light Accent 6" w:uiPriority="46"/>
+    <w:lsdException w:name="List Table 2 Accent 6" w:uiPriority="47"/>
+    <w:lsdException w:name="List Table 3 Accent 6" w:uiPriority="48"/>
+    <w:lsdException w:name="List Table 4 Accent 6" w:uiPriority="49"/>
+    <w:lsdException w:name="List Table 5 Dark Accent 6" w:uiPriority="50"/>
+    <w:lsdException w:name="List Table 6 Colorful Accent 6" w:uiPriority="51"/>
+    <w:lsdException w:name="List Table 7 Colorful Accent 6" w:uiPriority="52"/>
+  </w:latentStyles>
+  <w:style w:type="paragraph" w:default="1" w:styleId="Normal">
+    <w:name w:val="Normal"/>
+    <w:uiPriority w:val="1"/>
+    <w:qFormat/>
+    <w:rPr>
+      <w:rFonts w:ascii="Calibri" w:eastAsia="Calibri" w:hAnsi="Calibri" w:cs="Calibri"/>
+    </w:rPr>
+  </w:style>
+  <w:style w:type="character" w:default="1" w:styleId="DefaultParagraphFont">
     <w:name w:val="Default Paragraph Font"/>
     <w:uiPriority w:val="1"/>
     <w:semiHidden/>
     <w:unhideWhenUsed/>
   </w:style>
-  <w:style w:styleId="TableNormal" w:default="1" w:type="table">
-    <w:name w:val="Table Normal"/>
-    <w:uiPriority w:val="2"/>
+  <w:style w:type="table" w:default="1" w:styleId="TableNormal">
+    <w:name w:val="Normal Table"/>
+    <w:uiPriority w:val="99"/>
     <w:semiHidden/>
     <w:unhideWhenUsed/>
-    <w:qFormat/>
     <w:tblPr>
       <w:tblInd w:w="0" w:type="dxa"/>
       <w:tblCellMar>
         <w:top w:w="0" w:type="dxa"/>
-        <w:left w:w="0" w:type="dxa"/>
+        <w:left w:w="108" w:type="dxa"/>
         <w:bottom w:w="0" w:type="dxa"/>
-        <w:right w:w="0" w:type="dxa"/>
+        <w:right w:w="108" w:type="dxa"/>
       </w:tblCellMar>
     </w:tblPr>
   </w:style>
-  <w:style w:styleId="NoList" w:default="1" w:type="numbering">
+  <w:style w:type="numbering" w:default="1" w:styleId="NoList">
     <w:name w:val="No List"/>
     <w:uiPriority w:val="99"/>
     <w:semiHidden/>
     <w:unhideWhenUsed/>
   </w:style>
-  <w:style w:default="1" w:styleId="Normal" w:type="paragraph">
-    <w:name w:val="Normal"/>
-    <w:uiPriority w:val="1"/>
-    <w:qFormat/>
-    <w:pPr/>
-    <w:rPr>
-      <w:rFonts w:ascii="Calibri" w:hAnsi="Calibri" w:eastAsia="Calibri" w:cs="Calibri"/>
-    </w:rPr>
-  </w:style>
-  <w:style w:styleId="BodyText" w:type="paragraph">
+  <w:style w:type="paragraph" w:styleId="BodyText">
     <w:name w:val="Body Text"/>
     <w:basedOn w:val="Normal"/>
     <w:uiPriority w:val="1"/>
     <w:qFormat/>
-    <w:pPr/>
     <w:rPr>
-      <w:rFonts w:ascii="Calibri" w:hAnsi="Calibri" w:eastAsia="Calibri" w:cs="Calibri"/>
       <w:b/>
       <w:bCs/>
       <w:sz w:val="20"/>
       <w:szCs w:val="20"/>
     </w:rPr>
   </w:style>
-  <w:style w:styleId="ListParagraph" w:type="paragraph">
+  <w:style w:type="paragraph" w:styleId="ListParagraph">
     <w:name w:val="List Paragraph"/>
     <w:basedOn w:val="Normal"/>
     <w:uiPriority w:val="1"/>
     <w:qFormat/>
-    <w:pPr/>
-    <w:rPr/>
   </w:style>
-  <w:style w:styleId="TableParagraph" w:type="paragraph">
+  <w:style w:type="paragraph" w:customStyle="1" w:styleId="TableParagraph">
     <w:name w:val="Table Paragraph"/>
     <w:basedOn w:val="Normal"/>
     <w:uiPriority w:val="1"/>
@@ -3704,9 +3704,6 @@
     <w:pPr>
       <w:spacing w:line="259" w:lineRule="exact"/>
     </w:pPr>
-    <w:rPr>
-      <w:rFonts w:ascii="Calibri" w:hAnsi="Calibri" w:eastAsia="Calibri" w:cs="Calibri"/>
-    </w:rPr>
   </w:style>
 </w:styles>
 </file>
